--- a/计算机系统基础.docx
+++ b/计算机系统基础.docx
@@ -24,7 +24,7 @@
       <w:pPr>
         <w:jc w:val="center"/>
         <w:rPr>
-          <w:rFonts w:ascii="楷体_GB2312" w:eastAsia="楷体_GB2312" w:hAnsi="宋体" w:hint="eastAsia"/>
+          <w:rFonts w:ascii="楷体_GB2312" w:eastAsia="楷体_GB2312" w:hAnsi="宋体"/>
           <w:sz w:val="24"/>
         </w:rPr>
       </w:pPr>
@@ -152,9 +152,8 @@
     <w:p>
       <w:pPr>
         <w:spacing w:line="360" w:lineRule="auto"/>
-        <w:jc w:val="center"/>
-        <w:rPr>
-          <w:rFonts w:asciiTheme="minorEastAsia" w:hAnsiTheme="minorEastAsia" w:hint="eastAsia"/>
+        <w:rPr>
+          <w:rFonts w:asciiTheme="minorEastAsia" w:hAnsiTheme="minorEastAsia"/>
           <w:sz w:val="24"/>
           <w:szCs w:val="24"/>
         </w:rPr>
@@ -181,18 +180,26 @@
           <w:sz w:val="24"/>
           <w:szCs w:val="24"/>
         </w:rPr>
-        <w:t>机的硬件软件分布，应用及作用。计算机的软件大体上可分成应用件</w:t>
+        <w:t>机的硬</w:t>
       </w:r>
     </w:p>
     <w:p>
       <w:pPr>
         <w:spacing w:line="360" w:lineRule="auto"/>
         <w:rPr>
-          <w:rFonts w:asciiTheme="minorEastAsia" w:hAnsiTheme="minorEastAsia" w:hint="eastAsia"/>
-          <w:sz w:val="24"/>
-          <w:szCs w:val="24"/>
-        </w:rPr>
-      </w:pPr>
+          <w:rFonts w:asciiTheme="minorEastAsia" w:hAnsiTheme="minorEastAsia"/>
+          <w:sz w:val="24"/>
+          <w:szCs w:val="24"/>
+        </w:rPr>
+      </w:pPr>
+      <w:r>
+        <w:rPr>
+          <w:rFonts w:asciiTheme="minorEastAsia" w:hAnsiTheme="minorEastAsia" w:hint="eastAsia"/>
+          <w:sz w:val="24"/>
+          <w:szCs w:val="24"/>
+        </w:rPr>
+        <w:t>软件分布，应用及作用。计算机的软件大体上可分成应用件</w:t>
+      </w:r>
       <w:r>
         <w:rPr>
           <w:rFonts w:asciiTheme="minorEastAsia" w:hAnsiTheme="minorEastAsia" w:hint="eastAsia"/>
@@ -209,16 +216,6 @@
         </w:rPr>
         <w:t>件两大类。应用软件是为了解决各种实际问题而编写的。如图形图像处</w:t>
       </w:r>
-    </w:p>
-    <w:p>
-      <w:pPr>
-        <w:spacing w:line="360" w:lineRule="auto"/>
-        <w:rPr>
-          <w:rFonts w:asciiTheme="minorEastAsia" w:hAnsiTheme="minorEastAsia" w:hint="eastAsia"/>
-          <w:sz w:val="24"/>
-          <w:szCs w:val="24"/>
-        </w:rPr>
-      </w:pPr>
       <w:r>
         <w:rPr>
           <w:rFonts w:asciiTheme="minorEastAsia" w:hAnsiTheme="minorEastAsia" w:hint="eastAsia"/>
@@ -261,26 +258,18 @@
         <w:spacing w:line="360" w:lineRule="auto"/>
         <w:ind w:firstLineChars="200" w:firstLine="480"/>
         <w:rPr>
-          <w:rFonts w:asciiTheme="minorEastAsia" w:hAnsiTheme="minorEastAsia" w:hint="eastAsia"/>
-          <w:sz w:val="24"/>
-          <w:szCs w:val="24"/>
-        </w:rPr>
-      </w:pPr>
-      <w:r>
-        <w:rPr>
-          <w:rFonts w:asciiTheme="minorEastAsia" w:hAnsiTheme="minorEastAsia" w:hint="eastAsia"/>
-          <w:sz w:val="24"/>
-          <w:szCs w:val="24"/>
-        </w:rPr>
-        <w:t>一台计算机主要</w:t>
-      </w:r>
-      <w:r>
-        <w:rPr>
-          <w:rFonts w:asciiTheme="minorEastAsia" w:hAnsiTheme="minorEastAsia" w:hint="eastAsia"/>
-          <w:sz w:val="24"/>
-          <w:szCs w:val="24"/>
-        </w:rPr>
-        <w:t>是由CPU、主板、内存、硬盘、显卡、声卡、网卡、电源、机箱、光</w:t>
+          <w:rFonts w:asciiTheme="minorEastAsia" w:hAnsiTheme="minorEastAsia"/>
+          <w:sz w:val="24"/>
+          <w:szCs w:val="24"/>
+        </w:rPr>
+      </w:pPr>
+      <w:r>
+        <w:rPr>
+          <w:rFonts w:asciiTheme="minorEastAsia" w:hAnsiTheme="minorEastAsia" w:hint="eastAsia"/>
+          <w:sz w:val="24"/>
+          <w:szCs w:val="24"/>
+        </w:rPr>
+        <w:t>一台计算机主要是由CPU、主板、内存、硬盘、显卡、声卡、网卡、电源、机箱、光</w:t>
       </w:r>
       <w:r>
         <w:rPr>
@@ -303,7 +292,7 @@
       <w:pPr>
         <w:spacing w:line="360" w:lineRule="auto"/>
         <w:rPr>
-          <w:rFonts w:asciiTheme="minorEastAsia" w:hAnsiTheme="minorEastAsia" w:hint="eastAsia"/>
+          <w:rFonts w:asciiTheme="minorEastAsia" w:hAnsiTheme="minorEastAsia"/>
           <w:sz w:val="24"/>
           <w:szCs w:val="24"/>
         </w:rPr>
@@ -412,7 +401,7 @@
         <w:spacing w:line="360" w:lineRule="auto"/>
         <w:ind w:firstLineChars="200" w:firstLine="480"/>
         <w:rPr>
-          <w:rFonts w:asciiTheme="minorEastAsia" w:hAnsiTheme="minorEastAsia" w:hint="eastAsia"/>
+          <w:rFonts w:asciiTheme="minorEastAsia" w:hAnsiTheme="minorEastAsia"/>
           <w:sz w:val="24"/>
         </w:rPr>
       </w:pPr>
@@ -445,7 +434,7 @@
         <w:spacing w:line="360" w:lineRule="auto"/>
         <w:ind w:firstLineChars="200" w:firstLine="480"/>
         <w:rPr>
-          <w:rFonts w:asciiTheme="minorEastAsia" w:hAnsiTheme="minorEastAsia" w:hint="eastAsia"/>
+          <w:rFonts w:asciiTheme="minorEastAsia" w:hAnsiTheme="minorEastAsia"/>
           <w:sz w:val="24"/>
         </w:rPr>
       </w:pPr>
@@ -470,7 +459,7 @@
         <w:spacing w:line="360" w:lineRule="auto"/>
         <w:ind w:firstLineChars="200" w:firstLine="480"/>
         <w:rPr>
-          <w:rFonts w:asciiTheme="minorEastAsia" w:hAnsiTheme="minorEastAsia" w:hint="eastAsia"/>
+          <w:rFonts w:asciiTheme="minorEastAsia" w:hAnsiTheme="minorEastAsia"/>
           <w:sz w:val="24"/>
         </w:rPr>
       </w:pPr>
@@ -494,7 +483,7 @@
         <w:spacing w:line="360" w:lineRule="auto"/>
         <w:ind w:firstLineChars="200" w:firstLine="480"/>
         <w:rPr>
-          <w:rFonts w:asciiTheme="minorEastAsia" w:hAnsiTheme="minorEastAsia" w:hint="eastAsia"/>
+          <w:rFonts w:asciiTheme="minorEastAsia" w:hAnsiTheme="minorEastAsia"/>
           <w:sz w:val="24"/>
         </w:rPr>
       </w:pPr>
@@ -511,7 +500,7 @@
         <w:spacing w:line="360" w:lineRule="auto"/>
         <w:ind w:firstLineChars="200" w:firstLine="480"/>
         <w:rPr>
-          <w:rFonts w:asciiTheme="minorEastAsia" w:hAnsiTheme="minorEastAsia" w:hint="eastAsia"/>
+          <w:rFonts w:asciiTheme="minorEastAsia" w:hAnsiTheme="minorEastAsia"/>
           <w:sz w:val="24"/>
         </w:rPr>
       </w:pPr>
@@ -535,7 +524,7 @@
         <w:spacing w:line="360" w:lineRule="auto"/>
         <w:ind w:firstLineChars="200" w:firstLine="480"/>
         <w:rPr>
-          <w:rFonts w:asciiTheme="minorEastAsia" w:hAnsiTheme="minorEastAsia" w:hint="eastAsia"/>
+          <w:rFonts w:asciiTheme="minorEastAsia" w:hAnsiTheme="minorEastAsia"/>
           <w:sz w:val="24"/>
         </w:rPr>
       </w:pPr>
@@ -559,7 +548,7 @@
         <w:spacing w:line="360" w:lineRule="auto"/>
         <w:ind w:firstLineChars="200" w:firstLine="480"/>
         <w:rPr>
-          <w:rFonts w:asciiTheme="minorEastAsia" w:hAnsiTheme="minorEastAsia" w:hint="eastAsia"/>
+          <w:rFonts w:asciiTheme="minorEastAsia" w:hAnsiTheme="minorEastAsia"/>
           <w:sz w:val="24"/>
         </w:rPr>
       </w:pPr>
@@ -576,7 +565,7 @@
         <w:spacing w:line="360" w:lineRule="auto"/>
         <w:ind w:firstLineChars="200" w:firstLine="480"/>
         <w:rPr>
-          <w:rFonts w:asciiTheme="minorEastAsia" w:hAnsiTheme="minorEastAsia" w:hint="eastAsia"/>
+          <w:rFonts w:asciiTheme="minorEastAsia" w:hAnsiTheme="minorEastAsia"/>
           <w:sz w:val="24"/>
         </w:rPr>
       </w:pPr>
@@ -593,7 +582,7 @@
         <w:spacing w:line="360" w:lineRule="auto"/>
         <w:ind w:firstLineChars="200" w:firstLine="480"/>
         <w:rPr>
-          <w:rFonts w:asciiTheme="minorEastAsia" w:hAnsiTheme="minorEastAsia" w:hint="eastAsia"/>
+          <w:rFonts w:asciiTheme="minorEastAsia" w:hAnsiTheme="minorEastAsia"/>
           <w:sz w:val="24"/>
         </w:rPr>
       </w:pPr>
@@ -626,16 +615,30 @@
         <w:spacing w:line="360" w:lineRule="auto"/>
         <w:ind w:firstLineChars="200" w:firstLine="480"/>
         <w:rPr>
-          <w:rFonts w:asciiTheme="minorEastAsia" w:hAnsiTheme="minorEastAsia" w:hint="eastAsia"/>
-          <w:sz w:val="24"/>
-        </w:rPr>
-      </w:pPr>
-      <w:r>
-        <w:rPr>
-          <w:rFonts w:asciiTheme="minorEastAsia" w:hAnsiTheme="minorEastAsia" w:hint="eastAsia"/>
-          <w:sz w:val="24"/>
-        </w:rPr>
-        <w:t>鼠标的作用：分两种，1.机械鼠，就是带滚轮的那种，灵敏度和精确度不高。2.光电鼠，就是我们现在常见的底部发光的鼠标。起到可以操作Windows的作用</w:t>
+          <w:rFonts w:asciiTheme="minorEastAsia" w:hAnsiTheme="minorEastAsia"/>
+          <w:sz w:val="24"/>
+        </w:rPr>
+      </w:pPr>
+      <w:r>
+        <w:rPr>
+          <w:rFonts w:asciiTheme="minorEastAsia" w:hAnsiTheme="minorEastAsia" w:hint="eastAsia"/>
+          <w:sz w:val="24"/>
+        </w:rPr>
+        <w:t>鼠标的作用：起到可以操作</w:t>
+      </w:r>
+      <w:r>
+        <w:rPr>
+          <w:rFonts w:asciiTheme="minorEastAsia" w:hAnsiTheme="minorEastAsia" w:hint="eastAsia"/>
+          <w:sz w:val="24"/>
+        </w:rPr>
+        <w:t>计算机</w:t>
+      </w:r>
+      <w:r>
+        <w:rPr>
+          <w:rFonts w:asciiTheme="minorEastAsia" w:hAnsiTheme="minorEastAsia" w:hint="eastAsia"/>
+          <w:sz w:val="24"/>
+        </w:rPr>
+        <w:t>的作用</w:t>
       </w:r>
       <w:r>
         <w:rPr>
@@ -650,16 +653,44 @@
         <w:spacing w:line="360" w:lineRule="auto"/>
         <w:ind w:firstLineChars="200" w:firstLine="480"/>
         <w:rPr>
-          <w:rFonts w:asciiTheme="minorEastAsia" w:hAnsiTheme="minorEastAsia" w:hint="eastAsia"/>
-          <w:sz w:val="24"/>
-        </w:rPr>
-      </w:pPr>
-      <w:r>
-        <w:rPr>
-          <w:rFonts w:asciiTheme="minorEastAsia" w:hAnsiTheme="minorEastAsia" w:hint="eastAsia"/>
-          <w:sz w:val="24"/>
-        </w:rPr>
-        <w:t>键盘的作用：键盘根据不同的使用功能可以分为四个区域，打字键区(主键盘区)、功能键区、游标／控制键区、数字键区(数字小键盘区或副键盘区)。起到可以操作Windows以及给Windows命令的作用</w:t>
+          <w:rFonts w:asciiTheme="minorEastAsia" w:hAnsiTheme="minorEastAsia"/>
+          <w:sz w:val="24"/>
+        </w:rPr>
+      </w:pPr>
+      <w:r>
+        <w:rPr>
+          <w:rFonts w:asciiTheme="minorEastAsia" w:hAnsiTheme="minorEastAsia" w:hint="eastAsia"/>
+          <w:sz w:val="24"/>
+        </w:rPr>
+        <w:t>键盘的作用：键盘根据不同的使用功能可以分为四个区域，打字键区(主键盘区)、功能键区、游标／控制键区、数字键区(数字小键盘区或副键盘区)。起到可以操作</w:t>
+      </w:r>
+      <w:r>
+        <w:rPr>
+          <w:rFonts w:asciiTheme="minorEastAsia" w:hAnsiTheme="minorEastAsia" w:hint="eastAsia"/>
+          <w:sz w:val="24"/>
+        </w:rPr>
+        <w:t>计算机</w:t>
+      </w:r>
+      <w:r>
+        <w:rPr>
+          <w:rFonts w:asciiTheme="minorEastAsia" w:hAnsiTheme="minorEastAsia" w:hint="eastAsia"/>
+          <w:sz w:val="24"/>
+        </w:rPr>
+        <w:t>以及给</w:t>
+      </w:r>
+      <w:r>
+        <w:rPr>
+          <w:rFonts w:asciiTheme="minorEastAsia" w:hAnsiTheme="minorEastAsia" w:hint="eastAsia"/>
+          <w:sz w:val="24"/>
+        </w:rPr>
+        <w:t>计算机</w:t>
+      </w:r>
+      <w:r>
+        <w:rPr>
+          <w:rFonts w:asciiTheme="minorEastAsia" w:hAnsiTheme="minorEastAsia" w:hint="eastAsia"/>
+          <w:sz w:val="24"/>
+        </w:rPr>
+        <w:t>命令的作用</w:t>
       </w:r>
       <w:r>
         <w:rPr>
@@ -683,7 +714,745 @@
           <w:rFonts w:asciiTheme="minorEastAsia" w:hAnsiTheme="minorEastAsia" w:hint="eastAsia"/>
           <w:sz w:val="24"/>
         </w:rPr>
-        <w:t>显示器的作用：就像是镜子的作用，给你一个反馈的作用一个显示的作用。</w:t>
+        <w:t>显示器的作用：</w:t>
+      </w:r>
+      <w:r>
+        <w:rPr>
+          <w:rFonts w:asciiTheme="minorEastAsia" w:hAnsiTheme="minorEastAsia" w:hint="eastAsia"/>
+          <w:sz w:val="24"/>
+        </w:rPr>
+        <w:t>显示的作用。</w:t>
+      </w:r>
+    </w:p>
+    <w:p>
+      <w:pPr>
+        <w:pStyle w:val="2"/>
+      </w:pPr>
+      <w:r>
+        <w:rPr>
+          <w:rFonts w:hint="eastAsia"/>
+        </w:rPr>
+        <w:lastRenderedPageBreak/>
+        <w:t xml:space="preserve">2 </w:t>
+      </w:r>
+      <w:r>
+        <w:rPr>
+          <w:rFonts w:hint="eastAsia"/>
+        </w:rPr>
+        <w:t>计算机是怎样工作的</w:t>
+      </w:r>
+    </w:p>
+    <w:p>
+      <w:pPr>
+        <w:spacing w:line="360" w:lineRule="auto"/>
+        <w:rPr>
+          <w:sz w:val="24"/>
+          <w:szCs w:val="24"/>
+        </w:rPr>
+      </w:pPr>
+      <w:r>
+        <w:rPr>
+          <w:rFonts w:hint="eastAsia"/>
+        </w:rPr>
+        <w:t xml:space="preserve"> </w:t>
+      </w:r>
+      <w:r>
+        <w:rPr>
+          <w:rFonts w:hint="eastAsia"/>
+          <w:sz w:val="24"/>
+          <w:szCs w:val="24"/>
+        </w:rPr>
+        <w:t xml:space="preserve"> </w:t>
+      </w:r>
+      <w:r>
+        <w:rPr>
+          <w:rFonts w:hint="eastAsia"/>
+          <w:sz w:val="24"/>
+          <w:szCs w:val="24"/>
+        </w:rPr>
+        <w:t>虽然我们知道怎样使用计算机，但是计算机是如何工作的我们却不怎么熟悉</w:t>
+      </w:r>
+      <w:r>
+        <w:rPr>
+          <w:rFonts w:hint="eastAsia"/>
+          <w:sz w:val="24"/>
+          <w:szCs w:val="24"/>
+        </w:rPr>
+        <w:t>。这是计算机的简单模型图：</w:t>
+      </w:r>
+    </w:p>
+    <w:p>
+      <w:pPr>
+        <w:rPr>
+          <w:sz w:val="24"/>
+          <w:szCs w:val="24"/>
+        </w:rPr>
+      </w:pPr>
+      <w:r>
+        <w:rPr>
+          <w:rFonts w:ascii="ˎ̥" w:hAnsi="ˎ̥" w:cs="宋体"/>
+          <w:noProof/>
+          <w:color w:val="000000"/>
+          <w:kern w:val="0"/>
+          <w:sz w:val="24"/>
+        </w:rPr>
+        <w:drawing>
+          <wp:inline distT="0" distB="0" distL="0" distR="0">
+            <wp:extent cx="5667375" cy="3276600"/>
+            <wp:effectExtent l="0" t="0" r="9525" b="0"/>
+            <wp:docPr id="2" name="图片 2" descr="增加了外部存储器的计算机模型8k"/>
+            <wp:cNvGraphicFramePr>
+              <a:graphicFrameLocks xmlns:a="http://schemas.openxmlformats.org/drawingml/2006/main" noChangeAspect="1"/>
+            </wp:cNvGraphicFramePr>
+            <a:graphic xmlns:a="http://schemas.openxmlformats.org/drawingml/2006/main">
+              <a:graphicData uri="http://schemas.openxmlformats.org/drawingml/2006/picture">
+                <pic:pic xmlns:pic="http://schemas.openxmlformats.org/drawingml/2006/picture">
+                  <pic:nvPicPr>
+                    <pic:cNvPr id="0" name="Picture 2" descr="增加了外部存储器的计算机模型8k"/>
+                    <pic:cNvPicPr>
+                      <a:picLocks noChangeAspect="1" noChangeArrowheads="1"/>
+                    </pic:cNvPicPr>
+                  </pic:nvPicPr>
+                  <pic:blipFill>
+                    <a:blip r:embed="rId7">
+                      <a:extLst>
+                        <a:ext uri="{28A0092B-C50C-407E-A947-70E740481C1C}">
+                          <a14:useLocalDpi xmlns:a14="http://schemas.microsoft.com/office/drawing/2010/main" val="0"/>
+                        </a:ext>
+                      </a:extLst>
+                    </a:blip>
+                    <a:srcRect/>
+                    <a:stretch>
+                      <a:fillRect/>
+                    </a:stretch>
+                  </pic:blipFill>
+                  <pic:spPr bwMode="auto">
+                    <a:xfrm>
+                      <a:off x="0" y="0"/>
+                      <a:ext cx="5667375" cy="3276600"/>
+                    </a:xfrm>
+                    <a:prstGeom prst="rect">
+                      <a:avLst/>
+                    </a:prstGeom>
+                    <a:noFill/>
+                    <a:ln>
+                      <a:noFill/>
+                    </a:ln>
+                  </pic:spPr>
+                </pic:pic>
+              </a:graphicData>
+            </a:graphic>
+          </wp:inline>
+        </w:drawing>
+      </w:r>
+    </w:p>
+    <w:p>
+      <w:pPr>
+        <w:spacing w:line="360" w:lineRule="auto"/>
+        <w:ind w:firstLineChars="200" w:firstLine="480"/>
+        <w:rPr>
+          <w:rFonts w:hint="eastAsia"/>
+          <w:sz w:val="24"/>
+          <w:szCs w:val="24"/>
+        </w:rPr>
+      </w:pPr>
+      <w:r>
+        <w:rPr>
+          <w:rFonts w:hint="eastAsia"/>
+          <w:sz w:val="24"/>
+          <w:szCs w:val="24"/>
+        </w:rPr>
+        <w:t>其实计算机</w:t>
+      </w:r>
+      <w:r>
+        <w:rPr>
+          <w:rFonts w:hint="eastAsia"/>
+          <w:sz w:val="24"/>
+          <w:szCs w:val="24"/>
+        </w:rPr>
+        <w:t>的工作原理跟电视、</w:t>
+      </w:r>
+      <w:r>
+        <w:rPr>
+          <w:rFonts w:hint="eastAsia"/>
+          <w:sz w:val="24"/>
+          <w:szCs w:val="24"/>
+        </w:rPr>
+        <w:t>VCD</w:t>
+      </w:r>
+      <w:r>
+        <w:rPr>
+          <w:rFonts w:hint="eastAsia"/>
+          <w:sz w:val="24"/>
+          <w:szCs w:val="24"/>
+        </w:rPr>
+        <w:t>机差不多，你给它发一些指令，它就会按你</w:t>
+      </w:r>
+      <w:r>
+        <w:rPr>
+          <w:rFonts w:hint="eastAsia"/>
+          <w:sz w:val="24"/>
+          <w:szCs w:val="24"/>
+        </w:rPr>
+        <w:t>的意思执行某项功能。</w:t>
+      </w:r>
+      <w:r>
+        <w:rPr>
+          <w:rFonts w:hint="eastAsia"/>
+          <w:sz w:val="24"/>
+          <w:szCs w:val="24"/>
+        </w:rPr>
+        <w:t>但是这些指令并不是直接发给你</w:t>
+      </w:r>
+      <w:r>
+        <w:rPr>
+          <w:rFonts w:hint="eastAsia"/>
+          <w:sz w:val="24"/>
+          <w:szCs w:val="24"/>
+        </w:rPr>
+        <w:t>要控制的硬件，而是先通过前面提过的输入设备，如键盘、鼠标，接收您的指令，然后再由中央处理器（</w:t>
+      </w:r>
+      <w:r>
+        <w:rPr>
+          <w:rFonts w:hint="eastAsia"/>
+          <w:sz w:val="24"/>
+          <w:szCs w:val="24"/>
+        </w:rPr>
+        <w:t>CPU</w:t>
+      </w:r>
+      <w:r>
+        <w:rPr>
+          <w:rFonts w:hint="eastAsia"/>
+          <w:sz w:val="24"/>
+          <w:szCs w:val="24"/>
+        </w:rPr>
+        <w:t>）来处理这些指令，最后才由输出设备输出你</w:t>
+      </w:r>
+      <w:r>
+        <w:rPr>
+          <w:rFonts w:hint="eastAsia"/>
+          <w:sz w:val="24"/>
+          <w:szCs w:val="24"/>
+        </w:rPr>
+        <w:t>要的结果。现在，让我们用一道简单的计算题来回想一下人脑的工作方式。题目很简单：</w:t>
+      </w:r>
+      <w:r>
+        <w:rPr>
+          <w:rFonts w:hint="eastAsia"/>
+          <w:sz w:val="24"/>
+          <w:szCs w:val="24"/>
+        </w:rPr>
+        <w:t>8+4</w:t>
+      </w:r>
+      <w:r>
+        <w:rPr>
+          <w:rFonts w:hint="eastAsia"/>
+          <w:sz w:val="24"/>
+          <w:szCs w:val="24"/>
+        </w:rPr>
+        <w:t>÷</w:t>
+      </w:r>
+      <w:r>
+        <w:rPr>
+          <w:rFonts w:hint="eastAsia"/>
+          <w:sz w:val="24"/>
+          <w:szCs w:val="24"/>
+        </w:rPr>
+        <w:t>2=</w:t>
+      </w:r>
+      <w:r>
+        <w:rPr>
+          <w:rFonts w:hint="eastAsia"/>
+          <w:sz w:val="24"/>
+          <w:szCs w:val="24"/>
+        </w:rPr>
+        <w:t>？</w:t>
+      </w:r>
+      <w:r>
+        <w:rPr>
+          <w:rFonts w:hint="eastAsia"/>
+          <w:sz w:val="24"/>
+          <w:szCs w:val="24"/>
+        </w:rPr>
+        <w:t>首先，我们得用笔将这道</w:t>
+      </w:r>
+      <w:proofErr w:type="gramStart"/>
+      <w:r>
+        <w:rPr>
+          <w:rFonts w:hint="eastAsia"/>
+          <w:sz w:val="24"/>
+          <w:szCs w:val="24"/>
+        </w:rPr>
+        <w:t>题记录</w:t>
+      </w:r>
+      <w:proofErr w:type="gramEnd"/>
+      <w:r>
+        <w:rPr>
+          <w:rFonts w:hint="eastAsia"/>
+          <w:sz w:val="24"/>
+          <w:szCs w:val="24"/>
+        </w:rPr>
+        <w:t>在纸上，记在大脑中，再经过脑神经元的思考，结合我们以前掌握的知识，决定用四则运算规则和九九乘法口诀来处理，先用脑算出</w:t>
+      </w:r>
+      <w:r>
+        <w:rPr>
+          <w:rFonts w:hint="eastAsia"/>
+          <w:sz w:val="24"/>
+          <w:szCs w:val="24"/>
+        </w:rPr>
+        <w:t>4</w:t>
+      </w:r>
+      <w:r>
+        <w:rPr>
+          <w:rFonts w:hint="eastAsia"/>
+          <w:sz w:val="24"/>
+          <w:szCs w:val="24"/>
+        </w:rPr>
+        <w:t>÷</w:t>
+      </w:r>
+      <w:r>
+        <w:rPr>
+          <w:rFonts w:hint="eastAsia"/>
+          <w:sz w:val="24"/>
+          <w:szCs w:val="24"/>
+        </w:rPr>
+        <w:t>2=2</w:t>
+      </w:r>
+      <w:r>
+        <w:rPr>
+          <w:rFonts w:hint="eastAsia"/>
+          <w:sz w:val="24"/>
+          <w:szCs w:val="24"/>
+        </w:rPr>
+        <w:t>这一中间结果，并记录于纸上，然后再用脑算出</w:t>
+      </w:r>
+      <w:r>
+        <w:rPr>
+          <w:rFonts w:hint="eastAsia"/>
+          <w:sz w:val="24"/>
+          <w:szCs w:val="24"/>
+        </w:rPr>
+        <w:t>8+2=10</w:t>
+      </w:r>
+      <w:r>
+        <w:rPr>
+          <w:rFonts w:hint="eastAsia"/>
+          <w:sz w:val="24"/>
+          <w:szCs w:val="24"/>
+        </w:rPr>
+        <w:t>这一最终结果，并记录于纸上。通过做这一简单运算题，我们发现</w:t>
+      </w:r>
+      <w:proofErr w:type="gramStart"/>
+      <w:r>
+        <w:rPr>
+          <w:rFonts w:hint="eastAsia"/>
+          <w:sz w:val="24"/>
+          <w:szCs w:val="24"/>
+        </w:rPr>
+        <w:t>一</w:t>
+      </w:r>
+      <w:proofErr w:type="gramEnd"/>
+      <w:r>
+        <w:rPr>
+          <w:rFonts w:hint="eastAsia"/>
+          <w:sz w:val="24"/>
+          <w:szCs w:val="24"/>
+        </w:rPr>
+        <w:t>规律：首先通过眼、耳等感觉器官将捕捉的信息输送到大脑中并存储起来，然后对这一信息进行加工处理，再由大脑控制人把最终结果，以某种方式表达出来。</w:t>
+      </w:r>
+      <w:r>
+        <w:rPr>
+          <w:rFonts w:hint="eastAsia"/>
+          <w:sz w:val="24"/>
+          <w:szCs w:val="24"/>
+        </w:rPr>
+        <w:t>计算机</w:t>
+      </w:r>
+      <w:r>
+        <w:rPr>
+          <w:rFonts w:hint="eastAsia"/>
+          <w:sz w:val="24"/>
+          <w:szCs w:val="24"/>
+        </w:rPr>
+        <w:t>正是模仿人脑进行工作的，其部件如输入设备、存储器、运算器、控制器、输出设备等分别与人脑的各种功能器官对应，以完成信息的输入、处理、输出。其中，那些构成电脑的看得见摸得着的东西，如元器件、电路板、零部件等物理实体和物理装置，叫做电脑硬件。</w:t>
+      </w:r>
+      <w:r>
+        <w:rPr>
+          <w:rFonts w:hint="eastAsia"/>
+          <w:sz w:val="24"/>
+          <w:szCs w:val="24"/>
+        </w:rPr>
+        <w:lastRenderedPageBreak/>
+        <w:t>但是，仅有硬件电脑是不能自行工作的，还必须给它配备“思想”</w:t>
+      </w:r>
+      <w:r>
+        <w:rPr>
+          <w:rFonts w:hint="eastAsia"/>
+          <w:sz w:val="24"/>
+          <w:szCs w:val="24"/>
+        </w:rPr>
+        <w:t>--</w:t>
+      </w:r>
+      <w:r>
+        <w:rPr>
+          <w:rFonts w:hint="eastAsia"/>
+          <w:sz w:val="24"/>
+          <w:szCs w:val="24"/>
+        </w:rPr>
+        <w:t>即指挥它如何工作的软件才能使它成为令我们惊奇的电“脑”。所有的电脑都是由硬件和软件两大部分构成。其中硬件是指构成电脑系统的物理实体和物理装置，即那些我们看得见也摸得着得东西，一台完整的电脑一般包括输入／输出设备、存储器、运算器、控制器等。软件是那些为了运行、管理和维修电脑而人工编制的各种程序的集合。</w:t>
+      </w:r>
+      <w:r>
+        <w:rPr>
+          <w:rFonts w:hint="eastAsia"/>
+          <w:sz w:val="24"/>
+          <w:szCs w:val="24"/>
+        </w:rPr>
+        <w:t xml:space="preserve"> </w:t>
+      </w:r>
+      <w:r>
+        <w:rPr>
+          <w:rFonts w:hint="eastAsia"/>
+          <w:sz w:val="24"/>
+          <w:szCs w:val="24"/>
+        </w:rPr>
+        <w:cr/>
+      </w:r>
+      <w:r>
+        <w:rPr>
+          <w:rFonts w:hint="eastAsia"/>
+          <w:sz w:val="24"/>
+          <w:szCs w:val="24"/>
+        </w:rPr>
+        <w:t xml:space="preserve">  </w:t>
+      </w:r>
+      <w:r>
+        <w:rPr>
+          <w:rFonts w:hint="eastAsia"/>
+          <w:sz w:val="24"/>
+          <w:szCs w:val="24"/>
+        </w:rPr>
+        <w:t>下面是一个简单程序的例子：初始时，外壳程序执行它的命令，等待我们输入一个命令，当我们在键盘上输入字符串</w:t>
+      </w:r>
+      <w:proofErr w:type="gramStart"/>
+      <w:r>
+        <w:rPr>
+          <w:sz w:val="24"/>
+          <w:szCs w:val="24"/>
+        </w:rPr>
+        <w:t>”</w:t>
+      </w:r>
+      <w:proofErr w:type="gramEnd"/>
+      <w:r>
+        <w:rPr>
+          <w:rFonts w:hint="eastAsia"/>
+          <w:sz w:val="24"/>
+          <w:szCs w:val="24"/>
+        </w:rPr>
+        <w:t>./hello</w:t>
+      </w:r>
+      <w:proofErr w:type="gramStart"/>
+      <w:r>
+        <w:rPr>
+          <w:sz w:val="24"/>
+          <w:szCs w:val="24"/>
+        </w:rPr>
+        <w:t>”</w:t>
+      </w:r>
+      <w:proofErr w:type="gramEnd"/>
+      <w:r>
+        <w:rPr>
+          <w:rFonts w:hint="eastAsia"/>
+          <w:sz w:val="24"/>
+          <w:szCs w:val="24"/>
+        </w:rPr>
+        <w:t>的时候，外壳程序</w:t>
+      </w:r>
+      <w:r>
+        <w:rPr>
+          <w:rFonts w:hint="eastAsia"/>
+          <w:sz w:val="24"/>
+          <w:szCs w:val="24"/>
+        </w:rPr>
+        <w:t>将字符逐一读入寄存器，再把它存放到存储器。过程如下图所示：</w:t>
+      </w:r>
+    </w:p>
+    <w:p>
+      <w:pPr>
+        <w:spacing w:line="360" w:lineRule="auto"/>
+        <w:rPr>
+          <w:rFonts w:hint="eastAsia"/>
+          <w:sz w:val="24"/>
+          <w:szCs w:val="24"/>
+        </w:rPr>
+      </w:pPr>
+      <w:r>
+        <w:rPr>
+          <w:noProof/>
+          <w:sz w:val="24"/>
+          <w:szCs w:val="24"/>
+        </w:rPr>
+        <w:drawing>
+          <wp:inline distT="0" distB="0" distL="0" distR="0">
+            <wp:extent cx="5724525" cy="3503601"/>
+            <wp:effectExtent l="0" t="0" r="0" b="1905"/>
+            <wp:docPr id="1" name="图片 1"/>
+            <wp:cNvGraphicFramePr>
+              <a:graphicFrameLocks xmlns:a="http://schemas.openxmlformats.org/drawingml/2006/main" noChangeAspect="1"/>
+            </wp:cNvGraphicFramePr>
+            <a:graphic xmlns:a="http://schemas.openxmlformats.org/drawingml/2006/main">
+              <a:graphicData uri="http://schemas.openxmlformats.org/drawingml/2006/picture">
+                <pic:pic xmlns:pic="http://schemas.openxmlformats.org/drawingml/2006/picture">
+                  <pic:nvPicPr>
+                    <pic:cNvPr id="0" name="test.png"/>
+                    <pic:cNvPicPr/>
+                  </pic:nvPicPr>
+                  <pic:blipFill>
+                    <a:blip r:embed="rId8">
+                      <a:extLst>
+                        <a:ext uri="{28A0092B-C50C-407E-A947-70E740481C1C}">
+                          <a14:useLocalDpi xmlns:a14="http://schemas.microsoft.com/office/drawing/2010/main" val="0"/>
+                        </a:ext>
+                      </a:extLst>
+                    </a:blip>
+                    <a:stretch>
+                      <a:fillRect/>
+                    </a:stretch>
+                  </pic:blipFill>
+                  <pic:spPr>
+                    <a:xfrm>
+                      <a:off x="0" y="0"/>
+                      <a:ext cx="5731510" cy="3507876"/>
+                    </a:xfrm>
+                    <a:prstGeom prst="rect">
+                      <a:avLst/>
+                    </a:prstGeom>
+                  </pic:spPr>
+                </pic:pic>
+              </a:graphicData>
+            </a:graphic>
+          </wp:inline>
+        </w:drawing>
+      </w:r>
+    </w:p>
+    <w:p>
+      <w:pPr>
+        <w:spacing w:line="360" w:lineRule="auto"/>
+        <w:rPr>
+          <w:rFonts w:hint="eastAsia"/>
+          <w:sz w:val="24"/>
+          <w:szCs w:val="24"/>
+        </w:rPr>
+      </w:pPr>
+      <w:r>
+        <w:rPr>
+          <w:rFonts w:hint="eastAsia"/>
+          <w:sz w:val="24"/>
+          <w:szCs w:val="24"/>
+        </w:rPr>
+        <w:t>当我们在键盘上敲回车键时，外壳程序就知道我们已经结束了输入的命令，然后外壳执行一系列指令来加载可执行的</w:t>
+      </w:r>
+      <w:r>
+        <w:rPr>
+          <w:rFonts w:hint="eastAsia"/>
+          <w:sz w:val="24"/>
+          <w:szCs w:val="24"/>
+        </w:rPr>
+        <w:t>hello</w:t>
+      </w:r>
+      <w:r>
+        <w:rPr>
+          <w:rFonts w:hint="eastAsia"/>
+          <w:sz w:val="24"/>
+          <w:szCs w:val="24"/>
+        </w:rPr>
+        <w:t>文件，</w:t>
+      </w:r>
+      <w:r>
+        <w:rPr>
+          <w:rFonts w:hint="eastAsia"/>
+          <w:sz w:val="24"/>
+          <w:szCs w:val="24"/>
+        </w:rPr>
+        <w:t>将</w:t>
+      </w:r>
+      <w:r>
+        <w:rPr>
+          <w:rFonts w:hint="eastAsia"/>
+          <w:sz w:val="24"/>
+          <w:szCs w:val="24"/>
+        </w:rPr>
+        <w:t>hello</w:t>
+      </w:r>
+      <w:r>
+        <w:rPr>
+          <w:rFonts w:hint="eastAsia"/>
+          <w:sz w:val="24"/>
+          <w:szCs w:val="24"/>
+        </w:rPr>
+        <w:t>目标文件中的代码和数据从磁盘复制到主存。数据包括最终会被输出的字符串</w:t>
+      </w:r>
+      <w:proofErr w:type="gramStart"/>
+      <w:r>
+        <w:rPr>
+          <w:sz w:val="24"/>
+          <w:szCs w:val="24"/>
+        </w:rPr>
+        <w:t>”</w:t>
+      </w:r>
+      <w:proofErr w:type="gramEnd"/>
+      <w:r>
+        <w:rPr>
+          <w:rFonts w:hint="eastAsia"/>
+          <w:sz w:val="24"/>
+          <w:szCs w:val="24"/>
+        </w:rPr>
+        <w:t>hello/n</w:t>
+      </w:r>
+      <w:proofErr w:type="gramStart"/>
+      <w:r>
+        <w:rPr>
+          <w:sz w:val="24"/>
+          <w:szCs w:val="24"/>
+        </w:rPr>
+        <w:t>”</w:t>
+      </w:r>
+      <w:proofErr w:type="gramEnd"/>
+      <w:r>
+        <w:rPr>
+          <w:rFonts w:hint="eastAsia"/>
+          <w:sz w:val="24"/>
+          <w:szCs w:val="24"/>
+        </w:rPr>
+        <w:t>。</w:t>
+      </w:r>
+    </w:p>
+    <w:p>
+      <w:pPr>
+        <w:spacing w:line="360" w:lineRule="auto"/>
+        <w:rPr>
+          <w:rFonts w:hint="eastAsia"/>
+          <w:sz w:val="24"/>
+          <w:szCs w:val="24"/>
+        </w:rPr>
+      </w:pPr>
+      <w:r>
+        <w:rPr>
+          <w:rFonts w:hint="eastAsia"/>
+          <w:sz w:val="24"/>
+          <w:szCs w:val="24"/>
+        </w:rPr>
+        <w:t xml:space="preserve">  </w:t>
+      </w:r>
+      <w:r>
+        <w:rPr>
+          <w:rFonts w:hint="eastAsia"/>
+          <w:sz w:val="24"/>
+          <w:szCs w:val="24"/>
+        </w:rPr>
+        <w:t>利用直接存储器存取的技术，数据可以不通过处理器而直接从磁盘到达主存。</w:t>
+      </w:r>
+    </w:p>
+    <w:p>
+      <w:pPr>
+        <w:spacing w:line="360" w:lineRule="auto"/>
+        <w:rPr>
+          <w:sz w:val="24"/>
+          <w:szCs w:val="24"/>
+        </w:rPr>
+      </w:pPr>
+      <w:r>
+        <w:rPr>
+          <w:rFonts w:hint="eastAsia"/>
+          <w:sz w:val="24"/>
+          <w:szCs w:val="24"/>
+        </w:rPr>
+        <w:t xml:space="preserve">  </w:t>
+      </w:r>
+      <w:r>
+        <w:rPr>
+          <w:rFonts w:hint="eastAsia"/>
+          <w:sz w:val="24"/>
+          <w:szCs w:val="24"/>
+        </w:rPr>
+        <w:t>一旦目标文件</w:t>
+      </w:r>
+      <w:r>
+        <w:rPr>
+          <w:rFonts w:hint="eastAsia"/>
+          <w:sz w:val="24"/>
+          <w:szCs w:val="24"/>
+        </w:rPr>
+        <w:t>hello</w:t>
+      </w:r>
+      <w:r>
+        <w:rPr>
+          <w:rFonts w:hint="eastAsia"/>
+          <w:sz w:val="24"/>
+          <w:szCs w:val="24"/>
+        </w:rPr>
+        <w:t>中的代码和数据被加载到主存，处理器就开始执行</w:t>
+      </w:r>
+      <w:r>
+        <w:rPr>
+          <w:rFonts w:hint="eastAsia"/>
+          <w:sz w:val="24"/>
+          <w:szCs w:val="24"/>
+        </w:rPr>
+        <w:t>hello</w:t>
+      </w:r>
+      <w:r>
+        <w:rPr>
+          <w:rFonts w:hint="eastAsia"/>
+          <w:sz w:val="24"/>
+          <w:szCs w:val="24"/>
+        </w:rPr>
+        <w:t>程序的</w:t>
+      </w:r>
+      <w:r>
+        <w:rPr>
+          <w:rFonts w:hint="eastAsia"/>
+          <w:sz w:val="24"/>
+          <w:szCs w:val="24"/>
+        </w:rPr>
+        <w:t>main</w:t>
+      </w:r>
+      <w:r>
+        <w:rPr>
+          <w:rFonts w:hint="eastAsia"/>
+          <w:sz w:val="24"/>
+          <w:szCs w:val="24"/>
+        </w:rPr>
+        <w:t>程序中的机器语言指令。这些指令将</w:t>
+      </w:r>
+      <w:r>
+        <w:rPr>
+          <w:sz w:val="24"/>
+          <w:szCs w:val="24"/>
+        </w:rPr>
+        <w:t>”</w:t>
+      </w:r>
+      <w:r>
+        <w:rPr>
+          <w:rFonts w:hint="eastAsia"/>
+          <w:sz w:val="24"/>
+          <w:szCs w:val="24"/>
+        </w:rPr>
+        <w:t>hello/n</w:t>
+      </w:r>
+      <w:r>
+        <w:rPr>
+          <w:sz w:val="24"/>
+          <w:szCs w:val="24"/>
+        </w:rPr>
+        <w:t>”</w:t>
+      </w:r>
+      <w:r>
+        <w:rPr>
+          <w:rFonts w:hint="eastAsia"/>
+          <w:sz w:val="24"/>
+          <w:szCs w:val="24"/>
+        </w:rPr>
+        <w:t>字符串中的字节从主存复制到寄存器文件，再从寄存器文件中复制到显示设备，最终显示在屏幕上。</w:t>
       </w:r>
       <w:bookmarkStart w:id="0" w:name="_GoBack"/>
       <w:bookmarkEnd w:id="0"/>
@@ -1026,6 +1795,41 @@
       <w:szCs w:val="32"/>
     </w:rPr>
   </w:style>
+  <w:style w:type="paragraph" w:styleId="a5">
+    <w:name w:val="Balloon Text"/>
+    <w:basedOn w:val="a"/>
+    <w:link w:val="Char1"/>
+    <w:uiPriority w:val="99"/>
+    <w:semiHidden/>
+    <w:unhideWhenUsed/>
+    <w:rsid w:val="000A443F"/>
+    <w:rPr>
+      <w:sz w:val="18"/>
+      <w:szCs w:val="18"/>
+    </w:rPr>
+  </w:style>
+  <w:style w:type="character" w:customStyle="1" w:styleId="Char1">
+    <w:name w:val="批注框文本 Char"/>
+    <w:basedOn w:val="a0"/>
+    <w:link w:val="a5"/>
+    <w:uiPriority w:val="99"/>
+    <w:semiHidden/>
+    <w:rsid w:val="000A443F"/>
+    <w:rPr>
+      <w:sz w:val="18"/>
+      <w:szCs w:val="18"/>
+    </w:rPr>
+  </w:style>
+  <w:style w:type="paragraph" w:styleId="a6">
+    <w:name w:val="List Paragraph"/>
+    <w:basedOn w:val="a"/>
+    <w:uiPriority w:val="34"/>
+    <w:qFormat/>
+    <w:rsid w:val="00165EA3"/>
+    <w:pPr>
+      <w:ind w:firstLineChars="200" w:firstLine="420"/>
+    </w:pPr>
+  </w:style>
 </w:styles>
 </file>
 
@@ -1318,6 +2122,41 @@
       <w:sz w:val="32"/>
       <w:szCs w:val="32"/>
     </w:rPr>
+  </w:style>
+  <w:style w:type="paragraph" w:styleId="a5">
+    <w:name w:val="Balloon Text"/>
+    <w:basedOn w:val="a"/>
+    <w:link w:val="Char1"/>
+    <w:uiPriority w:val="99"/>
+    <w:semiHidden/>
+    <w:unhideWhenUsed/>
+    <w:rsid w:val="000A443F"/>
+    <w:rPr>
+      <w:sz w:val="18"/>
+      <w:szCs w:val="18"/>
+    </w:rPr>
+  </w:style>
+  <w:style w:type="character" w:customStyle="1" w:styleId="Char1">
+    <w:name w:val="批注框文本 Char"/>
+    <w:basedOn w:val="a0"/>
+    <w:link w:val="a5"/>
+    <w:uiPriority w:val="99"/>
+    <w:semiHidden/>
+    <w:rsid w:val="000A443F"/>
+    <w:rPr>
+      <w:sz w:val="18"/>
+      <w:szCs w:val="18"/>
+    </w:rPr>
+  </w:style>
+  <w:style w:type="paragraph" w:styleId="a6">
+    <w:name w:val="List Paragraph"/>
+    <w:basedOn w:val="a"/>
+    <w:uiPriority w:val="34"/>
+    <w:qFormat/>
+    <w:rsid w:val="00165EA3"/>
+    <w:pPr>
+      <w:ind w:firstLineChars="200" w:firstLine="420"/>
+    </w:pPr>
   </w:style>
 </w:styles>
 </file>

--- a/计算机系统基础.docx
+++ b/计算机系统基础.docx
@@ -851,7 +851,6 @@
         <w:spacing w:line="360" w:lineRule="auto"/>
         <w:ind w:firstLineChars="200" w:firstLine="480"/>
         <w:rPr>
-          <w:rFonts w:hint="eastAsia"/>
           <w:sz w:val="24"/>
           <w:szCs w:val="24"/>
         </w:rPr>
@@ -934,56 +933,47 @@
           <w:sz w:val="24"/>
           <w:szCs w:val="24"/>
         </w:rPr>
-        <w:t>要的结果。现在，让我们用一道简单的计算题来回想一下人脑的工作方式。题目很简单：</w:t>
-      </w:r>
-      <w:r>
-        <w:rPr>
-          <w:rFonts w:hint="eastAsia"/>
-          <w:sz w:val="24"/>
-          <w:szCs w:val="24"/>
-        </w:rPr>
-        <w:t>8+4</w:t>
-      </w:r>
-      <w:r>
-        <w:rPr>
-          <w:rFonts w:hint="eastAsia"/>
-          <w:sz w:val="24"/>
-          <w:szCs w:val="24"/>
-        </w:rPr>
-        <w:t>÷</w:t>
-      </w:r>
-      <w:r>
-        <w:rPr>
-          <w:rFonts w:hint="eastAsia"/>
-          <w:sz w:val="24"/>
-          <w:szCs w:val="24"/>
-        </w:rPr>
-        <w:t>2=</w:t>
-      </w:r>
-      <w:r>
-        <w:rPr>
-          <w:rFonts w:hint="eastAsia"/>
-          <w:sz w:val="24"/>
-          <w:szCs w:val="24"/>
-        </w:rPr>
-        <w:t>？</w:t>
-      </w:r>
-      <w:r>
-        <w:rPr>
-          <w:rFonts w:hint="eastAsia"/>
-          <w:sz w:val="24"/>
-          <w:szCs w:val="24"/>
-        </w:rPr>
-        <w:t>首先，我们得用笔将这道</w:t>
+        <w:t>要的结果。所有的电脑都是由硬件和软件两大部分构成。其中硬件是指构成电脑系统的物理实体和物理装置，即那些我们看得见也摸得着得东西，一台完整的电脑一般包括输入／输出设备、存储器、运算器、控制器等。软件是那些为了运行、管理和维修电脑而人工编制的各种程序的集合。</w:t>
+      </w:r>
+      <w:r>
+        <w:rPr>
+          <w:rFonts w:hint="eastAsia"/>
+          <w:sz w:val="24"/>
+          <w:szCs w:val="24"/>
+        </w:rPr>
+        <w:t xml:space="preserve"> </w:t>
+      </w:r>
+      <w:r>
+        <w:rPr>
+          <w:rFonts w:hint="eastAsia"/>
+          <w:sz w:val="24"/>
+          <w:szCs w:val="24"/>
+        </w:rPr>
+        <w:cr/>
+      </w:r>
+      <w:r>
+        <w:rPr>
+          <w:rFonts w:hint="eastAsia"/>
+          <w:sz w:val="24"/>
+          <w:szCs w:val="24"/>
+        </w:rPr>
+        <w:t xml:space="preserve">  </w:t>
+      </w:r>
+      <w:r>
+        <w:rPr>
+          <w:rFonts w:hint="eastAsia"/>
+          <w:sz w:val="24"/>
+          <w:szCs w:val="24"/>
+        </w:rPr>
+        <w:t>下面是一个简单程序的例子：初始时，外壳程序执行它的命令，等待我们输入一个命令，当我们在键盘上输入字符串</w:t>
       </w:r>
       <w:proofErr w:type="gramStart"/>
       <w:r>
         <w:rPr>
-          <w:rFonts w:hint="eastAsia"/>
-          <w:sz w:val="24"/>
-          <w:szCs w:val="24"/>
-        </w:rPr>
-        <w:t>题记录</w:t>
+          <w:sz w:val="24"/>
+          <w:szCs w:val="24"/>
+        </w:rPr>
+        <w:t>”</w:t>
       </w:r>
       <w:proofErr w:type="gramEnd"/>
       <w:r>
@@ -992,64 +982,15 @@
           <w:sz w:val="24"/>
           <w:szCs w:val="24"/>
         </w:rPr>
-        <w:t>在纸上，记在大脑中，再经过脑神经元的思考，结合我们以前掌握的知识，决定用四则运算规则和九九乘法口诀来处理，先用脑算出</w:t>
-      </w:r>
-      <w:r>
-        <w:rPr>
-          <w:rFonts w:hint="eastAsia"/>
-          <w:sz w:val="24"/>
-          <w:szCs w:val="24"/>
-        </w:rPr>
-        <w:t>4</w:t>
-      </w:r>
-      <w:r>
-        <w:rPr>
-          <w:rFonts w:hint="eastAsia"/>
-          <w:sz w:val="24"/>
-          <w:szCs w:val="24"/>
-        </w:rPr>
-        <w:t>÷</w:t>
-      </w:r>
-      <w:r>
-        <w:rPr>
-          <w:rFonts w:hint="eastAsia"/>
-          <w:sz w:val="24"/>
-          <w:szCs w:val="24"/>
-        </w:rPr>
-        <w:t>2=2</w:t>
-      </w:r>
-      <w:r>
-        <w:rPr>
-          <w:rFonts w:hint="eastAsia"/>
-          <w:sz w:val="24"/>
-          <w:szCs w:val="24"/>
-        </w:rPr>
-        <w:t>这一中间结果，并记录于纸上，然后再用脑算出</w:t>
-      </w:r>
-      <w:r>
-        <w:rPr>
-          <w:rFonts w:hint="eastAsia"/>
-          <w:sz w:val="24"/>
-          <w:szCs w:val="24"/>
-        </w:rPr>
-        <w:t>8+2=10</w:t>
-      </w:r>
-      <w:r>
-        <w:rPr>
-          <w:rFonts w:hint="eastAsia"/>
-          <w:sz w:val="24"/>
-          <w:szCs w:val="24"/>
-        </w:rPr>
-        <w:t>这一最终结果，并记录于纸上。通过做这一简单运算题，我们发现</w:t>
+        <w:t>./hello</w:t>
       </w:r>
       <w:proofErr w:type="gramStart"/>
       <w:r>
         <w:rPr>
-          <w:rFonts w:hint="eastAsia"/>
-          <w:sz w:val="24"/>
-          <w:szCs w:val="24"/>
-        </w:rPr>
-        <w:t>一</w:t>
+          <w:sz w:val="24"/>
+          <w:szCs w:val="24"/>
+        </w:rPr>
+        <w:t>”</w:t>
       </w:r>
       <w:proofErr w:type="gramEnd"/>
       <w:r>
@@ -1058,139 +999,32 @@
           <w:sz w:val="24"/>
           <w:szCs w:val="24"/>
         </w:rPr>
-        <w:t>规律：首先通过眼、耳等感觉器官将捕捉的信息输送到大脑中并存储起来，然后对这一信息进行加工处理，再由大脑控制人把最终结果，以某种方式表达出来。</w:t>
-      </w:r>
-      <w:r>
-        <w:rPr>
-          <w:rFonts w:hint="eastAsia"/>
-          <w:sz w:val="24"/>
-          <w:szCs w:val="24"/>
-        </w:rPr>
-        <w:t>计算机</w:t>
-      </w:r>
-      <w:r>
-        <w:rPr>
-          <w:rFonts w:hint="eastAsia"/>
-          <w:sz w:val="24"/>
-          <w:szCs w:val="24"/>
-        </w:rPr>
-        <w:t>正是模仿人脑进行工作的，其部件如输入设备、存储器、运算器、控制器、输出设备等分别与人脑的各种功能器官对应，以完成信息的输入、处理、输出。其中，那些构成电脑的看得见摸得着的东西，如元器件、电路板、零部件等物理实体和物理装置，叫做电脑硬件。</w:t>
-      </w:r>
-      <w:r>
-        <w:rPr>
-          <w:rFonts w:hint="eastAsia"/>
+        <w:t>的时候，外壳程序</w:t>
+      </w:r>
+      <w:r>
+        <w:rPr>
+          <w:rFonts w:hint="eastAsia"/>
+          <w:sz w:val="24"/>
+          <w:szCs w:val="24"/>
+        </w:rPr>
+        <w:t>将字符逐一读入寄存器，再把它存放到存储器。过程如下图所示：</w:t>
+      </w:r>
+    </w:p>
+    <w:p>
+      <w:pPr>
+        <w:spacing w:line="360" w:lineRule="auto"/>
+        <w:rPr>
+          <w:sz w:val="24"/>
+          <w:szCs w:val="24"/>
+        </w:rPr>
+      </w:pPr>
+      <w:r>
+        <w:rPr>
+          <w:noProof/>
           <w:sz w:val="24"/>
           <w:szCs w:val="24"/>
         </w:rPr>
         <w:lastRenderedPageBreak/>
-        <w:t>但是，仅有硬件电脑是不能自行工作的，还必须给它配备“思想”</w:t>
-      </w:r>
-      <w:r>
-        <w:rPr>
-          <w:rFonts w:hint="eastAsia"/>
-          <w:sz w:val="24"/>
-          <w:szCs w:val="24"/>
-        </w:rPr>
-        <w:t>--</w:t>
-      </w:r>
-      <w:r>
-        <w:rPr>
-          <w:rFonts w:hint="eastAsia"/>
-          <w:sz w:val="24"/>
-          <w:szCs w:val="24"/>
-        </w:rPr>
-        <w:t>即指挥它如何工作的软件才能使它成为令我们惊奇的电“脑”。所有的电脑都是由硬件和软件两大部分构成。其中硬件是指构成电脑系统的物理实体和物理装置，即那些我们看得见也摸得着得东西，一台完整的电脑一般包括输入／输出设备、存储器、运算器、控制器等。软件是那些为了运行、管理和维修电脑而人工编制的各种程序的集合。</w:t>
-      </w:r>
-      <w:r>
-        <w:rPr>
-          <w:rFonts w:hint="eastAsia"/>
-          <w:sz w:val="24"/>
-          <w:szCs w:val="24"/>
-        </w:rPr>
-        <w:t xml:space="preserve"> </w:t>
-      </w:r>
-      <w:r>
-        <w:rPr>
-          <w:rFonts w:hint="eastAsia"/>
-          <w:sz w:val="24"/>
-          <w:szCs w:val="24"/>
-        </w:rPr>
-        <w:cr/>
-      </w:r>
-      <w:r>
-        <w:rPr>
-          <w:rFonts w:hint="eastAsia"/>
-          <w:sz w:val="24"/>
-          <w:szCs w:val="24"/>
-        </w:rPr>
-        <w:t xml:space="preserve">  </w:t>
-      </w:r>
-      <w:r>
-        <w:rPr>
-          <w:rFonts w:hint="eastAsia"/>
-          <w:sz w:val="24"/>
-          <w:szCs w:val="24"/>
-        </w:rPr>
-        <w:t>下面是一个简单程序的例子：初始时，外壳程序执行它的命令，等待我们输入一个命令，当我们在键盘上输入字符串</w:t>
-      </w:r>
-      <w:proofErr w:type="gramStart"/>
-      <w:r>
-        <w:rPr>
-          <w:sz w:val="24"/>
-          <w:szCs w:val="24"/>
-        </w:rPr>
-        <w:t>”</w:t>
-      </w:r>
-      <w:proofErr w:type="gramEnd"/>
-      <w:r>
-        <w:rPr>
-          <w:rFonts w:hint="eastAsia"/>
-          <w:sz w:val="24"/>
-          <w:szCs w:val="24"/>
-        </w:rPr>
-        <w:t>./hello</w:t>
-      </w:r>
-      <w:proofErr w:type="gramStart"/>
-      <w:r>
-        <w:rPr>
-          <w:sz w:val="24"/>
-          <w:szCs w:val="24"/>
-        </w:rPr>
-        <w:t>”</w:t>
-      </w:r>
-      <w:proofErr w:type="gramEnd"/>
-      <w:r>
-        <w:rPr>
-          <w:rFonts w:hint="eastAsia"/>
-          <w:sz w:val="24"/>
-          <w:szCs w:val="24"/>
-        </w:rPr>
-        <w:t>的时候，外壳程序</w:t>
-      </w:r>
-      <w:r>
-        <w:rPr>
-          <w:rFonts w:hint="eastAsia"/>
-          <w:sz w:val="24"/>
-          <w:szCs w:val="24"/>
-        </w:rPr>
-        <w:t>将字符逐一读入寄存器，再把它存放到存储器。过程如下图所示：</w:t>
-      </w:r>
-    </w:p>
-    <w:p>
-      <w:pPr>
-        <w:spacing w:line="360" w:lineRule="auto"/>
-        <w:rPr>
-          <w:rFonts w:hint="eastAsia"/>
-          <w:sz w:val="24"/>
-          <w:szCs w:val="24"/>
-        </w:rPr>
-      </w:pPr>
-      <w:r>
-        <w:rPr>
-          <w:noProof/>
-          <w:sz w:val="24"/>
-          <w:szCs w:val="24"/>
-        </w:rPr>
         <w:drawing>
           <wp:inline distT="0" distB="0" distL="0" distR="0">
             <wp:extent cx="5724525" cy="3503601"/>
@@ -1238,7 +1072,6 @@
       <w:pPr>
         <w:spacing w:line="360" w:lineRule="auto"/>
         <w:rPr>
-          <w:rFonts w:hint="eastAsia"/>
           <w:sz w:val="24"/>
           <w:szCs w:val="24"/>
         </w:rPr>
@@ -1330,7 +1163,6 @@
       <w:pPr>
         <w:spacing w:line="360" w:lineRule="auto"/>
         <w:rPr>
-          <w:rFonts w:hint="eastAsia"/>
           <w:sz w:val="24"/>
           <w:szCs w:val="24"/>
         </w:rPr>
@@ -1356,6 +1188,7 @@
       <w:pPr>
         <w:spacing w:line="360" w:lineRule="auto"/>
         <w:rPr>
+          <w:rFonts w:hint="eastAsia"/>
           <w:sz w:val="24"/>
           <w:szCs w:val="24"/>
         </w:rPr>
@@ -1424,6 +1257,7 @@
         </w:rPr>
         <w:t>程序中的机器语言指令。这些指令将</w:t>
       </w:r>
+      <w:proofErr w:type="gramStart"/>
       <w:r>
         <w:rPr>
           <w:sz w:val="24"/>
@@ -1431,6 +1265,7 @@
         </w:rPr>
         <w:t>”</w:t>
       </w:r>
+      <w:proofErr w:type="gramEnd"/>
       <w:r>
         <w:rPr>
           <w:rFonts w:hint="eastAsia"/>
@@ -1439,6 +1274,7 @@
         </w:rPr>
         <w:t>hello/n</w:t>
       </w:r>
+      <w:proofErr w:type="gramStart"/>
       <w:r>
         <w:rPr>
           <w:sz w:val="24"/>
@@ -1446,6 +1282,7 @@
         </w:rPr>
         <w:t>”</w:t>
       </w:r>
+      <w:proofErr w:type="gramEnd"/>
       <w:r>
         <w:rPr>
           <w:rFonts w:hint="eastAsia"/>
@@ -1454,6 +1291,15 @@
         </w:rPr>
         <w:t>字符串中的字节从主存复制到寄存器文件，再从寄存器文件中复制到显示设备，最终显示在屏幕上。</w:t>
       </w:r>
+    </w:p>
+    <w:p>
+      <w:pPr>
+        <w:spacing w:line="360" w:lineRule="auto"/>
+        <w:rPr>
+          <w:sz w:val="24"/>
+          <w:szCs w:val="24"/>
+        </w:rPr>
+      </w:pPr>
       <w:bookmarkStart w:id="0" w:name="_GoBack"/>
       <w:bookmarkEnd w:id="0"/>
     </w:p>

--- a/计算机系统基础.docx
+++ b/计算机系统基础.docx
@@ -236,6 +236,9 @@
     <w:p>
       <w:pPr>
         <w:pStyle w:val="2"/>
+        <w:rPr>
+          <w:rFonts w:hint="eastAsia"/>
+        </w:rPr>
       </w:pPr>
       <w:r>
         <w:t>1</w:t>
@@ -256,43 +259,26 @@
     <w:p>
       <w:pPr>
         <w:spacing w:line="360" w:lineRule="auto"/>
-        <w:ind w:firstLineChars="200" w:firstLine="480"/>
-        <w:rPr>
-          <w:rFonts w:asciiTheme="minorEastAsia" w:hAnsiTheme="minorEastAsia"/>
-          <w:sz w:val="24"/>
-          <w:szCs w:val="24"/>
-        </w:rPr>
-      </w:pPr>
-      <w:r>
-        <w:rPr>
-          <w:rFonts w:asciiTheme="minorEastAsia" w:hAnsiTheme="minorEastAsia" w:hint="eastAsia"/>
-          <w:sz w:val="24"/>
-          <w:szCs w:val="24"/>
-        </w:rPr>
-        <w:t>一台计算机主要是由CPU、主板、内存、硬盘、显卡、声卡、网卡、电源、机箱、光</w:t>
-      </w:r>
-      <w:r>
-        <w:rPr>
-          <w:rFonts w:asciiTheme="minorEastAsia" w:hAnsiTheme="minorEastAsia" w:hint="eastAsia"/>
-          <w:sz w:val="24"/>
-          <w:szCs w:val="24"/>
-        </w:rPr>
-        <w:t>驱、音箱、鼠标、键盘、显示器等等所组成，那么它们的作用是什么呢。</w:t>
-      </w:r>
-      <w:r>
-        <w:rPr>
-          <w:rFonts w:asciiTheme="minorEastAsia" w:hAnsiTheme="minorEastAsia" w:hint="eastAsia"/>
-          <w:sz w:val="24"/>
-          <w:szCs w:val="24"/>
-        </w:rPr>
-        <w:t> </w:t>
-      </w:r>
-    </w:p>
-    <w:p>
-      <w:pPr>
-        <w:spacing w:line="360" w:lineRule="auto"/>
-        <w:rPr>
-          <w:rFonts w:asciiTheme="minorEastAsia" w:hAnsiTheme="minorEastAsia"/>
+        <w:rPr>
+          <w:rFonts w:asciiTheme="minorEastAsia" w:hAnsiTheme="minorEastAsia" w:hint="eastAsia"/>
+          <w:sz w:val="24"/>
+          <w:szCs w:val="24"/>
+        </w:rPr>
+      </w:pPr>
+      <w:r>
+        <w:rPr>
+          <w:rFonts w:asciiTheme="minorEastAsia" w:hAnsiTheme="minorEastAsia" w:hint="eastAsia"/>
+          <w:sz w:val="24"/>
+          <w:szCs w:val="24"/>
+        </w:rPr>
+        <w:t xml:space="preserve">一台计算机主要是由CPU、主板、内存、硬盘、显卡、声卡、网卡、电源、机箱、光驱、音箱、鼠标、键盘、显示器等等所组成。 </w:t>
+      </w:r>
+    </w:p>
+    <w:p>
+      <w:pPr>
+        <w:spacing w:line="360" w:lineRule="auto"/>
+        <w:rPr>
+          <w:rFonts w:asciiTheme="minorEastAsia" w:hAnsiTheme="minorEastAsia" w:hint="eastAsia"/>
           <w:sz w:val="24"/>
           <w:szCs w:val="24"/>
         </w:rPr>
@@ -321,7 +307,7 @@
           <w:sz w:val="24"/>
           <w:szCs w:val="24"/>
         </w:rPr>
-        <w:t> </w:t>
+        <w:t xml:space="preserve"> </w:t>
       </w:r>
       <w:proofErr w:type="spellStart"/>
       <w:r>
@@ -339,7 +325,7 @@
           <w:sz w:val="24"/>
           <w:szCs w:val="24"/>
         </w:rPr>
-        <w:t> </w:t>
+        <w:t xml:space="preserve"> </w:t>
       </w:r>
       <w:proofErr w:type="spellStart"/>
       <w:r>
@@ -362,7 +348,7 @@
       <w:proofErr w:type="spellStart"/>
       <w:r>
         <w:rPr>
-          <w:rFonts w:asciiTheme="minorEastAsia" w:hAnsiTheme="minorEastAsia"/>
+          <w:rFonts w:asciiTheme="minorEastAsia" w:hAnsiTheme="minorEastAsia" w:hint="eastAsia"/>
           <w:sz w:val="24"/>
           <w:szCs w:val="24"/>
         </w:rPr>
@@ -375,40 +361,23 @@
           <w:sz w:val="24"/>
           <w:szCs w:val="24"/>
         </w:rPr>
-        <w:t>)，不过经常被人们直接称为处理器(processor)。不要因为这些简称而忽视它的作用，</w:t>
-      </w:r>
-      <w:proofErr w:type="spellStart"/>
-      <w:r>
-        <w:rPr>
-          <w:rFonts w:asciiTheme="minorEastAsia" w:hAnsiTheme="minorEastAsia" w:hint="eastAsia"/>
-          <w:sz w:val="24"/>
-          <w:szCs w:val="24"/>
-        </w:rPr>
-        <w:t>cpu</w:t>
-      </w:r>
-      <w:proofErr w:type="spellEnd"/>
-      <w:r>
-        <w:rPr>
-          <w:rFonts w:asciiTheme="minorEastAsia" w:hAnsiTheme="minorEastAsia" w:hint="eastAsia"/>
-          <w:sz w:val="24"/>
-          <w:szCs w:val="24"/>
-        </w:rPr>
-        <w:t>是计算机的核心，其重要性好比心脏对于人一样。</w:t>
-      </w:r>
-    </w:p>
-    <w:p>
-      <w:pPr>
-        <w:spacing w:line="360" w:lineRule="auto"/>
-        <w:ind w:firstLineChars="200" w:firstLine="480"/>
-        <w:rPr>
-          <w:rFonts w:asciiTheme="minorEastAsia" w:hAnsiTheme="minorEastAsia"/>
-          <w:sz w:val="24"/>
-        </w:rPr>
-      </w:pPr>
-      <w:r>
-        <w:rPr>
-          <w:rFonts w:asciiTheme="minorEastAsia" w:hAnsiTheme="minorEastAsia" w:hint="eastAsia"/>
-          <w:sz w:val="24"/>
+        <w:t>)，不过经常被人们直接称为处理器(processor)。</w:t>
+      </w:r>
+    </w:p>
+    <w:p>
+      <w:pPr>
+        <w:spacing w:line="360" w:lineRule="auto"/>
+        <w:rPr>
+          <w:rFonts w:asciiTheme="minorEastAsia" w:hAnsiTheme="minorEastAsia" w:hint="eastAsia"/>
+          <w:sz w:val="24"/>
+          <w:szCs w:val="24"/>
+        </w:rPr>
+      </w:pPr>
+      <w:r>
+        <w:rPr>
+          <w:rFonts w:asciiTheme="minorEastAsia" w:hAnsiTheme="minorEastAsia" w:hint="eastAsia"/>
+          <w:sz w:val="24"/>
+          <w:szCs w:val="24"/>
         </w:rPr>
         <w:t>主板的作用：主板就像一个平台，或者说就像一条高速公路，CPU、显卡、内存、硬盘等就像一台汽车系统，再高档的汽车也必须有一条适合的高速公路，如果买了一辆法拉利，却行进在山间小路上，那也无法</w:t>
       </w:r>
@@ -417,6 +386,7 @@
         <w:rPr>
           <w:rFonts w:asciiTheme="minorEastAsia" w:hAnsiTheme="minorEastAsia" w:hint="eastAsia"/>
           <w:sz w:val="24"/>
+          <w:szCs w:val="24"/>
         </w:rPr>
         <w:t>发挥车</w:t>
       </w:r>
@@ -425,72 +395,70 @@
         <w:rPr>
           <w:rFonts w:asciiTheme="minorEastAsia" w:hAnsiTheme="minorEastAsia" w:hint="eastAsia"/>
           <w:sz w:val="24"/>
-        </w:rPr>
-        <w:t>的性能；当然，路好，车不行，速度也快不起来。 </w:t>
-      </w:r>
-    </w:p>
-    <w:p>
-      <w:pPr>
-        <w:spacing w:line="360" w:lineRule="auto"/>
-        <w:ind w:firstLineChars="200" w:firstLine="480"/>
-        <w:rPr>
-          <w:rFonts w:asciiTheme="minorEastAsia" w:hAnsiTheme="minorEastAsia"/>
-          <w:sz w:val="24"/>
-        </w:rPr>
-      </w:pPr>
-      <w:r>
-        <w:rPr>
-          <w:rFonts w:asciiTheme="minorEastAsia" w:hAnsiTheme="minorEastAsia" w:hint="eastAsia"/>
-          <w:sz w:val="24"/>
-        </w:rPr>
-        <w:t>硬盘和内存的作用：内存是电脑中的主要部件，它是相对于外存而言的。我们平常使用的程序，如Windows系统、打字软件、游戏软件等，一般都是安装在硬盘等外存上</w:t>
-      </w:r>
-      <w:r>
-        <w:rPr>
-          <w:rFonts w:asciiTheme="minorEastAsia" w:hAnsiTheme="minorEastAsia" w:hint="eastAsia"/>
-          <w:sz w:val="24"/>
+          <w:szCs w:val="24"/>
+        </w:rPr>
+        <w:t xml:space="preserve">的性能；当然，路好，车不行，速度也快不起来。 </w:t>
+      </w:r>
+    </w:p>
+    <w:p>
+      <w:pPr>
+        <w:spacing w:line="360" w:lineRule="auto"/>
+        <w:rPr>
+          <w:rFonts w:asciiTheme="minorEastAsia" w:hAnsiTheme="minorEastAsia" w:hint="eastAsia"/>
+          <w:sz w:val="24"/>
+          <w:szCs w:val="24"/>
+        </w:rPr>
+      </w:pPr>
+      <w:r>
+        <w:rPr>
+          <w:rFonts w:asciiTheme="minorEastAsia" w:hAnsiTheme="minorEastAsia" w:hint="eastAsia"/>
+          <w:sz w:val="24"/>
+          <w:szCs w:val="24"/>
+        </w:rPr>
+        <w:t>硬盘和内存的作用：内存是电脑中的主要部件，它是相对于外存而言的。我们平常使用的程序，如Windows系统、打字软件、游戏软件等，一般都是安装在硬盘等外存上的，但仅此是不能使用其功能的。必须把它们调入内存中运行。才能真正使用其功能，我们</w:t>
+      </w:r>
+      <w:r>
+        <w:rPr>
+          <w:rFonts w:asciiTheme="minorEastAsia" w:hAnsiTheme="minorEastAsia" w:hint="eastAsia"/>
+          <w:sz w:val="24"/>
+          <w:szCs w:val="24"/>
         </w:rPr>
         <w:lastRenderedPageBreak/>
-        <w:t>的，但仅此是不能使用其功能的。必须把它们调入内存中运行。才能真正使用其功能，我们平时输入一段文字或玩一个游戏其实都是在内存中进行的，通常我们把要永久保存的大量的数据存储在外存上，而把一些临时的或少量的数据和程序放在内存上。硬盘＆内存都是存储器，存储器又分为包括随机存储器（RAM），只读存储器（ROM），以及高速缓存（CACHE）。只不过因为RAM是其中最重要的存储器。</w:t>
-      </w:r>
-    </w:p>
-    <w:p>
-      <w:pPr>
-        <w:spacing w:line="360" w:lineRule="auto"/>
-        <w:ind w:firstLineChars="200" w:firstLine="480"/>
-        <w:rPr>
-          <w:rFonts w:asciiTheme="minorEastAsia" w:hAnsiTheme="minorEastAsia"/>
-          <w:sz w:val="24"/>
-        </w:rPr>
-      </w:pPr>
-      <w:r>
-        <w:rPr>
-          <w:rFonts w:asciiTheme="minorEastAsia" w:hAnsiTheme="minorEastAsia" w:hint="eastAsia"/>
-          <w:sz w:val="24"/>
-        </w:rPr>
-        <w:t>显卡的作用：显卡又称显示器适配卡，每一块显示卡基本上都是由“显示主芯片”，“显示缓存”（简称显存），“BIOS”，数字模拟转换器（RAMDAC），“显卡的接口”以及卡上的电容、电阻等组成。起到图像计算和显示的作用</w:t>
-      </w:r>
-      <w:r>
-        <w:rPr>
-          <w:rFonts w:asciiTheme="minorEastAsia" w:hAnsiTheme="minorEastAsia" w:hint="eastAsia"/>
-          <w:sz w:val="24"/>
-        </w:rPr>
-        <w:t>。</w:t>
-      </w:r>
-    </w:p>
-    <w:p>
-      <w:pPr>
-        <w:spacing w:line="360" w:lineRule="auto"/>
-        <w:ind w:firstLineChars="200" w:firstLine="480"/>
-        <w:rPr>
-          <w:rFonts w:asciiTheme="minorEastAsia" w:hAnsiTheme="minorEastAsia"/>
-          <w:sz w:val="24"/>
-        </w:rPr>
-      </w:pPr>
-      <w:r>
-        <w:rPr>
-          <w:rFonts w:asciiTheme="minorEastAsia" w:hAnsiTheme="minorEastAsia" w:hint="eastAsia"/>
-          <w:sz w:val="24"/>
+        <w:t>平时输入一段文字或玩一个游戏其实都是在内存中进行的，通常我们把要永久保存的大量的数据存储在外存上，而把一些临时的或少量的数据和程序放在内存上。</w:t>
+      </w:r>
+    </w:p>
+    <w:p>
+      <w:pPr>
+        <w:spacing w:line="360" w:lineRule="auto"/>
+        <w:rPr>
+          <w:rFonts w:asciiTheme="minorEastAsia" w:hAnsiTheme="minorEastAsia" w:hint="eastAsia"/>
+          <w:sz w:val="24"/>
+          <w:szCs w:val="24"/>
+        </w:rPr>
+      </w:pPr>
+      <w:r>
+        <w:rPr>
+          <w:rFonts w:asciiTheme="minorEastAsia" w:hAnsiTheme="minorEastAsia" w:hint="eastAsia"/>
+          <w:sz w:val="24"/>
+          <w:szCs w:val="24"/>
+        </w:rPr>
+        <w:t>显卡的作用：显卡又称显示器适配卡，每一块显示卡基本上都是由“显示主芯片”，“显示缓存”（简称显存），“BIOS”，数字模拟转换器（RAMDAC），“显卡的接口”以及卡上的电容、电阻等组成。起到图像计算和显示的作用。</w:t>
+      </w:r>
+    </w:p>
+    <w:p>
+      <w:pPr>
+        <w:spacing w:line="360" w:lineRule="auto"/>
+        <w:rPr>
+          <w:rFonts w:asciiTheme="minorEastAsia" w:hAnsiTheme="minorEastAsia" w:hint="eastAsia"/>
+          <w:sz w:val="24"/>
+          <w:szCs w:val="24"/>
+        </w:rPr>
+      </w:pPr>
+      <w:r>
+        <w:rPr>
+          <w:rFonts w:asciiTheme="minorEastAsia" w:hAnsiTheme="minorEastAsia" w:hint="eastAsia"/>
+          <w:sz w:val="24"/>
+          <w:szCs w:val="24"/>
         </w:rPr>
         <w:t>声卡的作用：声卡的工作原理其实很简单，我们知道，麦克风和喇叭所用的都是模拟信号，而电脑所能处理的都是数字信号，两者不能混用，声卡的作用就是实现两者的转换。</w:t>
       </w:r>
@@ -498,64 +466,53 @@
     <w:p>
       <w:pPr>
         <w:spacing w:line="360" w:lineRule="auto"/>
-        <w:ind w:firstLineChars="200" w:firstLine="480"/>
-        <w:rPr>
-          <w:rFonts w:asciiTheme="minorEastAsia" w:hAnsiTheme="minorEastAsia"/>
-          <w:sz w:val="24"/>
-        </w:rPr>
-      </w:pPr>
-      <w:r>
-        <w:rPr>
-          <w:rFonts w:asciiTheme="minorEastAsia" w:hAnsiTheme="minorEastAsia" w:hint="eastAsia"/>
-          <w:sz w:val="24"/>
-        </w:rPr>
-        <w:t>网卡的作用：网卡是工作在数据链路层的网路组件，是局域网中连接计算机和传输介质的接口，不仅能实现与局域网传输介质之间的物理连接和电信号匹配，还涉及帧的发送与接收、帧的封装与拆封、介质访问控制、数据的编码与解码以及数据缓存的功能等。一般的用户不用再购买，主板上集成的网卡就行</w:t>
-      </w:r>
-      <w:r>
-        <w:rPr>
-          <w:rFonts w:asciiTheme="minorEastAsia" w:hAnsiTheme="minorEastAsia" w:hint="eastAsia"/>
-          <w:sz w:val="24"/>
-        </w:rPr>
-        <w:t>。</w:t>
-      </w:r>
-    </w:p>
-    <w:p>
-      <w:pPr>
-        <w:spacing w:line="360" w:lineRule="auto"/>
-        <w:ind w:firstLineChars="200" w:firstLine="480"/>
-        <w:rPr>
-          <w:rFonts w:asciiTheme="minorEastAsia" w:hAnsiTheme="minorEastAsia"/>
-          <w:sz w:val="24"/>
-        </w:rPr>
-      </w:pPr>
-      <w:r>
-        <w:rPr>
-          <w:rFonts w:asciiTheme="minorEastAsia" w:hAnsiTheme="minorEastAsia" w:hint="eastAsia"/>
-          <w:sz w:val="24"/>
-        </w:rPr>
-        <w:t>电源的作用：是一个变压器，把家用220V交流电转化为18-5V不等的直流电供给整个电脑。外界停电后直接关机</w:t>
-      </w:r>
-      <w:r>
-        <w:rPr>
-          <w:rFonts w:asciiTheme="minorEastAsia" w:hAnsiTheme="minorEastAsia" w:hint="eastAsia"/>
-          <w:sz w:val="24"/>
-        </w:rPr>
-        <w:t>。</w:t>
-      </w:r>
-    </w:p>
-    <w:p>
-      <w:pPr>
-        <w:spacing w:line="360" w:lineRule="auto"/>
-        <w:ind w:firstLineChars="200" w:firstLine="480"/>
-        <w:rPr>
-          <w:rFonts w:asciiTheme="minorEastAsia" w:hAnsiTheme="minorEastAsia"/>
-          <w:sz w:val="24"/>
-        </w:rPr>
-      </w:pPr>
-      <w:r>
-        <w:rPr>
-          <w:rFonts w:asciiTheme="minorEastAsia" w:hAnsiTheme="minorEastAsia" w:hint="eastAsia"/>
-          <w:sz w:val="24"/>
+        <w:rPr>
+          <w:rFonts w:asciiTheme="minorEastAsia" w:hAnsiTheme="minorEastAsia" w:hint="eastAsia"/>
+          <w:sz w:val="24"/>
+          <w:szCs w:val="24"/>
+        </w:rPr>
+      </w:pPr>
+      <w:r>
+        <w:rPr>
+          <w:rFonts w:asciiTheme="minorEastAsia" w:hAnsiTheme="minorEastAsia" w:hint="eastAsia"/>
+          <w:sz w:val="24"/>
+          <w:szCs w:val="24"/>
+        </w:rPr>
+        <w:t>网卡的作用：网卡是工作在数据链路层的网路组件，是局域网中连接计算机和传输介质的接口，不仅能实现与局域网传输介质之间的物理连接和电信号匹配，还涉及帧的发送与接收、帧的封装与拆封、介质访问控制、数据的编码与解码以及数据缓存的功能等。一般的用户不用再购买，主板上集成的网卡就行。</w:t>
+      </w:r>
+    </w:p>
+    <w:p>
+      <w:pPr>
+        <w:spacing w:line="360" w:lineRule="auto"/>
+        <w:rPr>
+          <w:rFonts w:asciiTheme="minorEastAsia" w:hAnsiTheme="minorEastAsia" w:hint="eastAsia"/>
+          <w:sz w:val="24"/>
+          <w:szCs w:val="24"/>
+        </w:rPr>
+      </w:pPr>
+      <w:r>
+        <w:rPr>
+          <w:rFonts w:asciiTheme="minorEastAsia" w:hAnsiTheme="minorEastAsia" w:hint="eastAsia"/>
+          <w:sz w:val="24"/>
+          <w:szCs w:val="24"/>
+        </w:rPr>
+        <w:t>电源的作用：是一个变压器，把家用220V交流电转化为18-5V不等的直流电供给整个电脑。外界停电后直接关机。</w:t>
+      </w:r>
+    </w:p>
+    <w:p>
+      <w:pPr>
+        <w:spacing w:line="360" w:lineRule="auto"/>
+        <w:rPr>
+          <w:rFonts w:asciiTheme="minorEastAsia" w:hAnsiTheme="minorEastAsia" w:hint="eastAsia"/>
+          <w:sz w:val="24"/>
+          <w:szCs w:val="24"/>
+        </w:rPr>
+      </w:pPr>
+      <w:r>
+        <w:rPr>
+          <w:rFonts w:asciiTheme="minorEastAsia" w:hAnsiTheme="minorEastAsia" w:hint="eastAsia"/>
+          <w:sz w:val="24"/>
+          <w:szCs w:val="24"/>
         </w:rPr>
         <w:t>机箱的作用：安置各类硬件设备的，有的机箱是可以防一定辐射的，所以购买时看你要的哪一种。</w:t>
       </w:r>
@@ -563,16 +520,17 @@
     <w:p>
       <w:pPr>
         <w:spacing w:line="360" w:lineRule="auto"/>
-        <w:ind w:firstLineChars="200" w:firstLine="480"/>
-        <w:rPr>
-          <w:rFonts w:asciiTheme="minorEastAsia" w:hAnsiTheme="minorEastAsia"/>
-          <w:sz w:val="24"/>
-        </w:rPr>
-      </w:pPr>
-      <w:r>
-        <w:rPr>
-          <w:rFonts w:asciiTheme="minorEastAsia" w:hAnsiTheme="minorEastAsia" w:hint="eastAsia"/>
-          <w:sz w:val="24"/>
+        <w:rPr>
+          <w:rFonts w:asciiTheme="minorEastAsia" w:hAnsiTheme="minorEastAsia" w:hint="eastAsia"/>
+          <w:sz w:val="24"/>
+          <w:szCs w:val="24"/>
+        </w:rPr>
+      </w:pPr>
+      <w:r>
+        <w:rPr>
+          <w:rFonts w:asciiTheme="minorEastAsia" w:hAnsiTheme="minorEastAsia" w:hint="eastAsia"/>
+          <w:sz w:val="24"/>
+          <w:szCs w:val="24"/>
         </w:rPr>
         <w:t>光驱的作用：读取光盘上面的信息。</w:t>
       </w:r>
@@ -580,16 +538,17 @@
     <w:p>
       <w:pPr>
         <w:spacing w:line="360" w:lineRule="auto"/>
-        <w:ind w:firstLineChars="200" w:firstLine="480"/>
-        <w:rPr>
-          <w:rFonts w:asciiTheme="minorEastAsia" w:hAnsiTheme="minorEastAsia"/>
-          <w:sz w:val="24"/>
-        </w:rPr>
-      </w:pPr>
-      <w:r>
-        <w:rPr>
-          <w:rFonts w:asciiTheme="minorEastAsia" w:hAnsiTheme="minorEastAsia" w:hint="eastAsia"/>
-          <w:sz w:val="24"/>
+        <w:rPr>
+          <w:rFonts w:asciiTheme="minorEastAsia" w:hAnsiTheme="minorEastAsia" w:hint="eastAsia"/>
+          <w:sz w:val="24"/>
+          <w:szCs w:val="24"/>
+        </w:rPr>
+      </w:pPr>
+      <w:r>
+        <w:rPr>
+          <w:rFonts w:asciiTheme="minorEastAsia" w:hAnsiTheme="minorEastAsia" w:hint="eastAsia"/>
+          <w:sz w:val="24"/>
+          <w:szCs w:val="24"/>
         </w:rPr>
         <w:t>音箱的作用：用来还原</w:t>
       </w:r>
@@ -598,6 +557,7 @@
         <w:rPr>
           <w:rFonts w:asciiTheme="minorEastAsia" w:hAnsiTheme="minorEastAsia" w:hint="eastAsia"/>
           <w:sz w:val="24"/>
+          <w:szCs w:val="24"/>
         </w:rPr>
         <w:t>各方位音源</w:t>
       </w:r>
@@ -606,6 +566,7 @@
         <w:rPr>
           <w:rFonts w:asciiTheme="minorEastAsia" w:hAnsiTheme="minorEastAsia" w:hint="eastAsia"/>
           <w:sz w:val="24"/>
+          <w:szCs w:val="24"/>
         </w:rPr>
         <w:t>的声音。每个声道每个音箱是互不干扰的。</w:t>
       </w:r>
@@ -613,115 +574,50 @@
     <w:p>
       <w:pPr>
         <w:spacing w:line="360" w:lineRule="auto"/>
-        <w:ind w:firstLineChars="200" w:firstLine="480"/>
-        <w:rPr>
-          <w:rFonts w:asciiTheme="minorEastAsia" w:hAnsiTheme="minorEastAsia"/>
-          <w:sz w:val="24"/>
-        </w:rPr>
-      </w:pPr>
-      <w:r>
-        <w:rPr>
-          <w:rFonts w:asciiTheme="minorEastAsia" w:hAnsiTheme="minorEastAsia" w:hint="eastAsia"/>
-          <w:sz w:val="24"/>
-        </w:rPr>
-        <w:t>鼠标的作用：起到可以操作</w:t>
-      </w:r>
-      <w:r>
-        <w:rPr>
-          <w:rFonts w:asciiTheme="minorEastAsia" w:hAnsiTheme="minorEastAsia" w:hint="eastAsia"/>
-          <w:sz w:val="24"/>
-        </w:rPr>
-        <w:t>计算机</w:t>
-      </w:r>
-      <w:r>
-        <w:rPr>
-          <w:rFonts w:asciiTheme="minorEastAsia" w:hAnsiTheme="minorEastAsia" w:hint="eastAsia"/>
-          <w:sz w:val="24"/>
-        </w:rPr>
-        <w:t>的作用</w:t>
-      </w:r>
-      <w:r>
-        <w:rPr>
-          <w:rFonts w:asciiTheme="minorEastAsia" w:hAnsiTheme="minorEastAsia" w:hint="eastAsia"/>
-          <w:sz w:val="24"/>
-        </w:rPr>
-        <w:t>。</w:t>
-      </w:r>
-    </w:p>
-    <w:p>
-      <w:pPr>
-        <w:spacing w:line="360" w:lineRule="auto"/>
-        <w:ind w:firstLineChars="200" w:firstLine="480"/>
-        <w:rPr>
-          <w:rFonts w:asciiTheme="minorEastAsia" w:hAnsiTheme="minorEastAsia"/>
-          <w:sz w:val="24"/>
-        </w:rPr>
-      </w:pPr>
-      <w:r>
-        <w:rPr>
-          <w:rFonts w:asciiTheme="minorEastAsia" w:hAnsiTheme="minorEastAsia" w:hint="eastAsia"/>
-          <w:sz w:val="24"/>
-        </w:rPr>
-        <w:t>键盘的作用：键盘根据不同的使用功能可以分为四个区域，打字键区(主键盘区)、功能键区、游标／控制键区、数字键区(数字小键盘区或副键盘区)。起到可以操作</w:t>
-      </w:r>
-      <w:r>
-        <w:rPr>
-          <w:rFonts w:asciiTheme="minorEastAsia" w:hAnsiTheme="minorEastAsia" w:hint="eastAsia"/>
-          <w:sz w:val="24"/>
-        </w:rPr>
-        <w:t>计算机</w:t>
-      </w:r>
-      <w:r>
-        <w:rPr>
-          <w:rFonts w:asciiTheme="minorEastAsia" w:hAnsiTheme="minorEastAsia" w:hint="eastAsia"/>
-          <w:sz w:val="24"/>
-        </w:rPr>
-        <w:t>以及给</w:t>
-      </w:r>
-      <w:r>
-        <w:rPr>
-          <w:rFonts w:asciiTheme="minorEastAsia" w:hAnsiTheme="minorEastAsia" w:hint="eastAsia"/>
-          <w:sz w:val="24"/>
-        </w:rPr>
-        <w:t>计算机</w:t>
-      </w:r>
-      <w:r>
-        <w:rPr>
-          <w:rFonts w:asciiTheme="minorEastAsia" w:hAnsiTheme="minorEastAsia" w:hint="eastAsia"/>
-          <w:sz w:val="24"/>
-        </w:rPr>
-        <w:t>命令的作用</w:t>
-      </w:r>
-      <w:r>
-        <w:rPr>
-          <w:rFonts w:asciiTheme="minorEastAsia" w:hAnsiTheme="minorEastAsia" w:hint="eastAsia"/>
-          <w:sz w:val="24"/>
-        </w:rPr>
-        <w:t>。</w:t>
-      </w:r>
-    </w:p>
-    <w:p>
-      <w:pPr>
-        <w:spacing w:line="360" w:lineRule="auto"/>
-        <w:ind w:firstLineChars="200" w:firstLine="480"/>
-        <w:rPr>
-          <w:rFonts w:asciiTheme="minorEastAsia" w:hAnsiTheme="minorEastAsia"/>
-          <w:sz w:val="24"/>
-        </w:rPr>
-      </w:pPr>
-      <w:r>
-        <w:rPr>
-          <w:rFonts w:asciiTheme="minorEastAsia" w:hAnsiTheme="minorEastAsia" w:hint="eastAsia"/>
-          <w:sz w:val="24"/>
-        </w:rPr>
-        <w:t>显示器的作用：</w:t>
-      </w:r>
-      <w:r>
-        <w:rPr>
-          <w:rFonts w:asciiTheme="minorEastAsia" w:hAnsiTheme="minorEastAsia" w:hint="eastAsia"/>
-          <w:sz w:val="24"/>
-        </w:rPr>
-        <w:t>显示的作用。</w:t>
+        <w:rPr>
+          <w:rFonts w:asciiTheme="minorEastAsia" w:hAnsiTheme="minorEastAsia" w:hint="eastAsia"/>
+          <w:sz w:val="24"/>
+          <w:szCs w:val="24"/>
+        </w:rPr>
+      </w:pPr>
+      <w:r>
+        <w:rPr>
+          <w:rFonts w:asciiTheme="minorEastAsia" w:hAnsiTheme="minorEastAsia" w:hint="eastAsia"/>
+          <w:sz w:val="24"/>
+          <w:szCs w:val="24"/>
+        </w:rPr>
+        <w:t>鼠标的作用：起到可以操作计算机的作用。</w:t>
+      </w:r>
+    </w:p>
+    <w:p>
+      <w:pPr>
+        <w:spacing w:line="360" w:lineRule="auto"/>
+        <w:rPr>
+          <w:rFonts w:asciiTheme="minorEastAsia" w:hAnsiTheme="minorEastAsia" w:hint="eastAsia"/>
+          <w:sz w:val="24"/>
+          <w:szCs w:val="24"/>
+        </w:rPr>
+      </w:pPr>
+      <w:r>
+        <w:rPr>
+          <w:rFonts w:asciiTheme="minorEastAsia" w:hAnsiTheme="minorEastAsia" w:hint="eastAsia"/>
+          <w:sz w:val="24"/>
+          <w:szCs w:val="24"/>
+        </w:rPr>
+        <w:t>键盘的作用：键盘根据不同的使用功能可以分为四个区域，打字键区(主键盘区)、功能键区、游标／控制键区、数字键区(数字小键盘区或副键盘区)。起到可以操作计算机以及给计算机命令的作用。</w:t>
+      </w:r>
+    </w:p>
+    <w:p>
+      <w:pPr>
+        <w:spacing w:line="360" w:lineRule="auto"/>
+      </w:pPr>
+      <w:r>
+        <w:rPr>
+          <w:rFonts w:asciiTheme="minorEastAsia" w:hAnsiTheme="minorEastAsia" w:hint="eastAsia"/>
+          <w:sz w:val="24"/>
+          <w:szCs w:val="24"/>
+        </w:rPr>
+        <w:t>显示器的作用：显示的作用。</w:t>
       </w:r>
     </w:p>
     <w:p>
@@ -732,7 +628,6 @@
         <w:rPr>
           <w:rFonts w:hint="eastAsia"/>
         </w:rPr>
-        <w:lastRenderedPageBreak/>
         <w:t xml:space="preserve">2 </w:t>
       </w:r>
       <w:r>
@@ -796,6 +691,7 @@
           <w:kern w:val="0"/>
           <w:sz w:val="24"/>
         </w:rPr>
+        <w:lastRenderedPageBreak/>
         <w:drawing>
           <wp:inline distT="0" distB="0" distL="0" distR="0">
             <wp:extent cx="5667375" cy="3276600"/>
@@ -933,7 +829,23 @@
           <w:sz w:val="24"/>
           <w:szCs w:val="24"/>
         </w:rPr>
-        <w:t>要的结果。所有的电脑都是由硬件和软件两大部分构成。其中硬件是指构成电脑系统的物理实体和物理装置，即那些我们看得见也摸得着得东西，一台完整的电脑一般包括输入／输出设备、存储器、运算器、控制器等。软件是那些为了运行、管理和维修电脑而人工编制的各种程序的集合。</w:t>
+        <w:t>要的结果。</w:t>
+      </w:r>
+      <w:r>
+        <w:rPr>
+          <w:rFonts w:hint="eastAsia"/>
+          <w:sz w:val="24"/>
+          <w:szCs w:val="24"/>
+        </w:rPr>
+        <w:cr/>
+      </w:r>
+      <w:r>
+        <w:rPr>
+          <w:rFonts w:hint="eastAsia"/>
+          <w:sz w:val="24"/>
+          <w:szCs w:val="24"/>
+        </w:rPr>
+        <w:t xml:space="preserve">  </w:t>
       </w:r>
       <w:r>
         <w:rPr>
@@ -949,22 +861,6 @@
           <w:sz w:val="24"/>
           <w:szCs w:val="24"/>
         </w:rPr>
-        <w:cr/>
-      </w:r>
-      <w:r>
-        <w:rPr>
-          <w:rFonts w:hint="eastAsia"/>
-          <w:sz w:val="24"/>
-          <w:szCs w:val="24"/>
-        </w:rPr>
-        <w:t xml:space="preserve">  </w:t>
-      </w:r>
-      <w:r>
-        <w:rPr>
-          <w:rFonts w:hint="eastAsia"/>
-          <w:sz w:val="24"/>
-          <w:szCs w:val="24"/>
-        </w:rPr>
         <w:t>下面是一个简单程序的例子：初始时，外壳程序执行它的命令，等待我们输入一个命令，当我们在键盘上输入字符串</w:t>
       </w:r>
       <w:proofErr w:type="gramStart"/>
@@ -1024,11 +920,10 @@
           <w:sz w:val="24"/>
           <w:szCs w:val="24"/>
         </w:rPr>
-        <w:lastRenderedPageBreak/>
         <w:drawing>
           <wp:inline distT="0" distB="0" distL="0" distR="0">
-            <wp:extent cx="5724525" cy="3503601"/>
-            <wp:effectExtent l="0" t="0" r="0" b="1905"/>
+            <wp:extent cx="5724524" cy="2876550"/>
+            <wp:effectExtent l="0" t="0" r="0" b="0"/>
             <wp:docPr id="1" name="图片 1"/>
             <wp:cNvGraphicFramePr>
               <a:graphicFrameLocks xmlns:a="http://schemas.openxmlformats.org/drawingml/2006/main" noChangeAspect="1"/>
@@ -1055,7 +950,7 @@
                   <pic:spPr>
                     <a:xfrm>
                       <a:off x="0" y="0"/>
-                      <a:ext cx="5731510" cy="3507876"/>
+                      <a:ext cx="5731510" cy="2880061"/>
                     </a:xfrm>
                     <a:prstGeom prst="rect">
                       <a:avLst/>
@@ -1082,6 +977,7 @@
           <w:sz w:val="24"/>
           <w:szCs w:val="24"/>
         </w:rPr>
+        <w:lastRenderedPageBreak/>
         <w:t>当我们在键盘上敲回车键时，外壳程序就知道我们已经结束了输入的命令，然后外壳执行一系列指令来加载可执行的</w:t>
       </w:r>
       <w:r>
@@ -1162,139 +1058,7 @@
     <w:p>
       <w:pPr>
         <w:spacing w:line="360" w:lineRule="auto"/>
-        <w:rPr>
-          <w:sz w:val="24"/>
-          <w:szCs w:val="24"/>
-        </w:rPr>
-      </w:pPr>
-      <w:r>
-        <w:rPr>
-          <w:rFonts w:hint="eastAsia"/>
-          <w:sz w:val="24"/>
-          <w:szCs w:val="24"/>
-        </w:rPr>
-        <w:t xml:space="preserve">  </w:t>
-      </w:r>
-      <w:r>
-        <w:rPr>
-          <w:rFonts w:hint="eastAsia"/>
-          <w:sz w:val="24"/>
-          <w:szCs w:val="24"/>
-        </w:rPr>
-        <w:t>利用直接存储器存取的技术，数据可以不通过处理器而直接从磁盘到达主存。</w:t>
-      </w:r>
-    </w:p>
-    <w:p>
-      <w:pPr>
-        <w:spacing w:line="360" w:lineRule="auto"/>
-        <w:rPr>
-          <w:rFonts w:hint="eastAsia"/>
-          <w:sz w:val="24"/>
-          <w:szCs w:val="24"/>
-        </w:rPr>
-      </w:pPr>
-      <w:r>
-        <w:rPr>
-          <w:rFonts w:hint="eastAsia"/>
-          <w:sz w:val="24"/>
-          <w:szCs w:val="24"/>
-        </w:rPr>
-        <w:t xml:space="preserve">  </w:t>
-      </w:r>
-      <w:r>
-        <w:rPr>
-          <w:rFonts w:hint="eastAsia"/>
-          <w:sz w:val="24"/>
-          <w:szCs w:val="24"/>
-        </w:rPr>
-        <w:t>一旦目标文件</w:t>
-      </w:r>
-      <w:r>
-        <w:rPr>
-          <w:rFonts w:hint="eastAsia"/>
-          <w:sz w:val="24"/>
-          <w:szCs w:val="24"/>
-        </w:rPr>
-        <w:t>hello</w:t>
-      </w:r>
-      <w:r>
-        <w:rPr>
-          <w:rFonts w:hint="eastAsia"/>
-          <w:sz w:val="24"/>
-          <w:szCs w:val="24"/>
-        </w:rPr>
-        <w:t>中的代码和数据被加载到主存，处理器就开始执行</w:t>
-      </w:r>
-      <w:r>
-        <w:rPr>
-          <w:rFonts w:hint="eastAsia"/>
-          <w:sz w:val="24"/>
-          <w:szCs w:val="24"/>
-        </w:rPr>
-        <w:t>hello</w:t>
-      </w:r>
-      <w:r>
-        <w:rPr>
-          <w:rFonts w:hint="eastAsia"/>
-          <w:sz w:val="24"/>
-          <w:szCs w:val="24"/>
-        </w:rPr>
-        <w:t>程序的</w:t>
-      </w:r>
-      <w:r>
-        <w:rPr>
-          <w:rFonts w:hint="eastAsia"/>
-          <w:sz w:val="24"/>
-          <w:szCs w:val="24"/>
-        </w:rPr>
-        <w:t>main</w:t>
-      </w:r>
-      <w:r>
-        <w:rPr>
-          <w:rFonts w:hint="eastAsia"/>
-          <w:sz w:val="24"/>
-          <w:szCs w:val="24"/>
-        </w:rPr>
-        <w:t>程序中的机器语言指令。这些指令将</w:t>
-      </w:r>
-      <w:proofErr w:type="gramStart"/>
-      <w:r>
-        <w:rPr>
-          <w:sz w:val="24"/>
-          <w:szCs w:val="24"/>
-        </w:rPr>
-        <w:t>”</w:t>
-      </w:r>
-      <w:proofErr w:type="gramEnd"/>
-      <w:r>
-        <w:rPr>
-          <w:rFonts w:hint="eastAsia"/>
-          <w:sz w:val="24"/>
-          <w:szCs w:val="24"/>
-        </w:rPr>
-        <w:t>hello/n</w:t>
-      </w:r>
-      <w:proofErr w:type="gramStart"/>
-      <w:r>
-        <w:rPr>
-          <w:sz w:val="24"/>
-          <w:szCs w:val="24"/>
-        </w:rPr>
-        <w:t>”</w:t>
-      </w:r>
-      <w:proofErr w:type="gramEnd"/>
-      <w:r>
-        <w:rPr>
-          <w:rFonts w:hint="eastAsia"/>
-          <w:sz w:val="24"/>
-          <w:szCs w:val="24"/>
-        </w:rPr>
-        <w:t>字符串中的字节从主存复制到寄存器文件，再从寄存器文件中复制到显示设备，最终显示在屏幕上。</w:t>
-      </w:r>
-    </w:p>
-    <w:p>
-      <w:pPr>
-        <w:spacing w:line="360" w:lineRule="auto"/>
+        <w:ind w:firstLineChars="200" w:firstLine="480"/>
         <w:rPr>
           <w:sz w:val="24"/>
           <w:szCs w:val="24"/>
@@ -1302,6 +1066,105 @@
       </w:pPr>
       <w:bookmarkStart w:id="0" w:name="_GoBack"/>
       <w:bookmarkEnd w:id="0"/>
+      <w:r>
+        <w:rPr>
+          <w:rFonts w:hint="eastAsia"/>
+          <w:sz w:val="24"/>
+          <w:szCs w:val="24"/>
+        </w:rPr>
+        <w:t>利用直接存储器存取的技术，数据可以不通过处理器而直接从磁盘到达主存。一旦目标文件</w:t>
+      </w:r>
+      <w:r>
+        <w:rPr>
+          <w:rFonts w:hint="eastAsia"/>
+          <w:sz w:val="24"/>
+          <w:szCs w:val="24"/>
+        </w:rPr>
+        <w:t>hello</w:t>
+      </w:r>
+      <w:r>
+        <w:rPr>
+          <w:rFonts w:hint="eastAsia"/>
+          <w:sz w:val="24"/>
+          <w:szCs w:val="24"/>
+        </w:rPr>
+        <w:t>中的代码和数据被加载到主存，处理器就开始执行</w:t>
+      </w:r>
+      <w:r>
+        <w:rPr>
+          <w:rFonts w:hint="eastAsia"/>
+          <w:sz w:val="24"/>
+          <w:szCs w:val="24"/>
+        </w:rPr>
+        <w:t>hello</w:t>
+      </w:r>
+      <w:r>
+        <w:rPr>
+          <w:rFonts w:hint="eastAsia"/>
+          <w:sz w:val="24"/>
+          <w:szCs w:val="24"/>
+        </w:rPr>
+        <w:t>程序的</w:t>
+      </w:r>
+      <w:r>
+        <w:rPr>
+          <w:rFonts w:hint="eastAsia"/>
+          <w:sz w:val="24"/>
+          <w:szCs w:val="24"/>
+        </w:rPr>
+        <w:t>main</w:t>
+      </w:r>
+      <w:r>
+        <w:rPr>
+          <w:rFonts w:hint="eastAsia"/>
+          <w:sz w:val="24"/>
+          <w:szCs w:val="24"/>
+        </w:rPr>
+        <w:t>程序中的机器语言指令。这些指令将</w:t>
+      </w:r>
+      <w:proofErr w:type="gramStart"/>
+      <w:r>
+        <w:rPr>
+          <w:sz w:val="24"/>
+          <w:szCs w:val="24"/>
+        </w:rPr>
+        <w:t>”</w:t>
+      </w:r>
+      <w:proofErr w:type="gramEnd"/>
+      <w:r>
+        <w:rPr>
+          <w:rFonts w:hint="eastAsia"/>
+          <w:sz w:val="24"/>
+          <w:szCs w:val="24"/>
+        </w:rPr>
+        <w:t>hello/n</w:t>
+      </w:r>
+      <w:proofErr w:type="gramStart"/>
+      <w:r>
+        <w:rPr>
+          <w:sz w:val="24"/>
+          <w:szCs w:val="24"/>
+        </w:rPr>
+        <w:t>”</w:t>
+      </w:r>
+      <w:proofErr w:type="gramEnd"/>
+      <w:r>
+        <w:rPr>
+          <w:rFonts w:hint="eastAsia"/>
+          <w:sz w:val="24"/>
+          <w:szCs w:val="24"/>
+        </w:rPr>
+        <w:t>字符串中的字节从主存复制到寄存器文件，再从寄存器文件中复制到显示设备，最终显示在屏幕上。</w:t>
+      </w:r>
+    </w:p>
+    <w:p>
+      <w:pPr>
+        <w:spacing w:line="360" w:lineRule="auto"/>
+        <w:rPr>
+          <w:sz w:val="24"/>
+          <w:szCs w:val="24"/>
+        </w:rPr>
+      </w:pPr>
     </w:p>
     <w:sectPr>
       <w:pgSz w:w="11906" w:h="16838"/>

--- a/计算机系统基础.docx
+++ b/计算机系统基础.docx
@@ -236,9 +236,6 @@
     <w:p>
       <w:pPr>
         <w:pStyle w:val="2"/>
-        <w:rPr>
-          <w:rFonts w:hint="eastAsia"/>
-        </w:rPr>
       </w:pPr>
       <w:r>
         <w:t>1</w:t>
@@ -260,7 +257,7 @@
       <w:pPr>
         <w:spacing w:line="360" w:lineRule="auto"/>
         <w:rPr>
-          <w:rFonts w:asciiTheme="minorEastAsia" w:hAnsiTheme="minorEastAsia" w:hint="eastAsia"/>
+          <w:rFonts w:asciiTheme="minorEastAsia" w:hAnsiTheme="minorEastAsia"/>
           <w:sz w:val="24"/>
           <w:szCs w:val="24"/>
         </w:rPr>
@@ -278,7 +275,7 @@
       <w:pPr>
         <w:spacing w:line="360" w:lineRule="auto"/>
         <w:rPr>
-          <w:rFonts w:asciiTheme="minorEastAsia" w:hAnsiTheme="minorEastAsia" w:hint="eastAsia"/>
+          <w:rFonts w:asciiTheme="minorEastAsia" w:hAnsiTheme="minorEastAsia"/>
           <w:sz w:val="24"/>
           <w:szCs w:val="24"/>
         </w:rPr>
@@ -368,7 +365,7 @@
       <w:pPr>
         <w:spacing w:line="360" w:lineRule="auto"/>
         <w:rPr>
-          <w:rFonts w:asciiTheme="minorEastAsia" w:hAnsiTheme="minorEastAsia" w:hint="eastAsia"/>
+          <w:rFonts w:asciiTheme="minorEastAsia" w:hAnsiTheme="minorEastAsia"/>
           <w:sz w:val="24"/>
           <w:szCs w:val="24"/>
         </w:rPr>
@@ -404,7 +401,7 @@
       <w:pPr>
         <w:spacing w:line="360" w:lineRule="auto"/>
         <w:rPr>
-          <w:rFonts w:asciiTheme="minorEastAsia" w:hAnsiTheme="minorEastAsia" w:hint="eastAsia"/>
+          <w:rFonts w:asciiTheme="minorEastAsia" w:hAnsiTheme="minorEastAsia"/>
           <w:sz w:val="24"/>
           <w:szCs w:val="24"/>
         </w:rPr>
@@ -431,7 +428,7 @@
       <w:pPr>
         <w:spacing w:line="360" w:lineRule="auto"/>
         <w:rPr>
-          <w:rFonts w:asciiTheme="minorEastAsia" w:hAnsiTheme="minorEastAsia" w:hint="eastAsia"/>
+          <w:rFonts w:asciiTheme="minorEastAsia" w:hAnsiTheme="minorEastAsia"/>
           <w:sz w:val="24"/>
           <w:szCs w:val="24"/>
         </w:rPr>
@@ -449,7 +446,7 @@
       <w:pPr>
         <w:spacing w:line="360" w:lineRule="auto"/>
         <w:rPr>
-          <w:rFonts w:asciiTheme="minorEastAsia" w:hAnsiTheme="minorEastAsia" w:hint="eastAsia"/>
+          <w:rFonts w:asciiTheme="minorEastAsia" w:hAnsiTheme="minorEastAsia"/>
           <w:sz w:val="24"/>
           <w:szCs w:val="24"/>
         </w:rPr>
@@ -467,7 +464,7 @@
       <w:pPr>
         <w:spacing w:line="360" w:lineRule="auto"/>
         <w:rPr>
-          <w:rFonts w:asciiTheme="minorEastAsia" w:hAnsiTheme="minorEastAsia" w:hint="eastAsia"/>
+          <w:rFonts w:asciiTheme="minorEastAsia" w:hAnsiTheme="minorEastAsia"/>
           <w:sz w:val="24"/>
           <w:szCs w:val="24"/>
         </w:rPr>
@@ -485,7 +482,7 @@
       <w:pPr>
         <w:spacing w:line="360" w:lineRule="auto"/>
         <w:rPr>
-          <w:rFonts w:asciiTheme="minorEastAsia" w:hAnsiTheme="minorEastAsia" w:hint="eastAsia"/>
+          <w:rFonts w:asciiTheme="minorEastAsia" w:hAnsiTheme="minorEastAsia"/>
           <w:sz w:val="24"/>
           <w:szCs w:val="24"/>
         </w:rPr>
@@ -503,7 +500,7 @@
       <w:pPr>
         <w:spacing w:line="360" w:lineRule="auto"/>
         <w:rPr>
-          <w:rFonts w:asciiTheme="minorEastAsia" w:hAnsiTheme="minorEastAsia" w:hint="eastAsia"/>
+          <w:rFonts w:asciiTheme="minorEastAsia" w:hAnsiTheme="minorEastAsia"/>
           <w:sz w:val="24"/>
           <w:szCs w:val="24"/>
         </w:rPr>
@@ -521,7 +518,7 @@
       <w:pPr>
         <w:spacing w:line="360" w:lineRule="auto"/>
         <w:rPr>
-          <w:rFonts w:asciiTheme="minorEastAsia" w:hAnsiTheme="minorEastAsia" w:hint="eastAsia"/>
+          <w:rFonts w:asciiTheme="minorEastAsia" w:hAnsiTheme="minorEastAsia"/>
           <w:sz w:val="24"/>
           <w:szCs w:val="24"/>
         </w:rPr>
@@ -539,7 +536,7 @@
       <w:pPr>
         <w:spacing w:line="360" w:lineRule="auto"/>
         <w:rPr>
-          <w:rFonts w:asciiTheme="minorEastAsia" w:hAnsiTheme="minorEastAsia" w:hint="eastAsia"/>
+          <w:rFonts w:asciiTheme="minorEastAsia" w:hAnsiTheme="minorEastAsia"/>
           <w:sz w:val="24"/>
           <w:szCs w:val="24"/>
         </w:rPr>
@@ -575,7 +572,7 @@
       <w:pPr>
         <w:spacing w:line="360" w:lineRule="auto"/>
         <w:rPr>
-          <w:rFonts w:asciiTheme="minorEastAsia" w:hAnsiTheme="minorEastAsia" w:hint="eastAsia"/>
+          <w:rFonts w:asciiTheme="minorEastAsia" w:hAnsiTheme="minorEastAsia"/>
           <w:sz w:val="24"/>
           <w:szCs w:val="24"/>
         </w:rPr>
@@ -593,7 +590,7 @@
       <w:pPr>
         <w:spacing w:line="360" w:lineRule="auto"/>
         <w:rPr>
-          <w:rFonts w:asciiTheme="minorEastAsia" w:hAnsiTheme="minorEastAsia" w:hint="eastAsia"/>
+          <w:rFonts w:asciiTheme="minorEastAsia" w:hAnsiTheme="minorEastAsia"/>
           <w:sz w:val="24"/>
           <w:szCs w:val="24"/>
         </w:rPr>
@@ -1064,6 +1061,850 @@
           <w:szCs w:val="24"/>
         </w:rPr>
       </w:pPr>
+      <w:r>
+        <w:rPr>
+          <w:rFonts w:hint="eastAsia"/>
+          <w:sz w:val="24"/>
+          <w:szCs w:val="24"/>
+        </w:rPr>
+        <w:t>利用直接存储器存取的技术，数据可以不通过处理器而直接从磁盘到达主存。一旦目标文件</w:t>
+      </w:r>
+      <w:r>
+        <w:rPr>
+          <w:rFonts w:hint="eastAsia"/>
+          <w:sz w:val="24"/>
+          <w:szCs w:val="24"/>
+        </w:rPr>
+        <w:t>hello</w:t>
+      </w:r>
+      <w:r>
+        <w:rPr>
+          <w:rFonts w:hint="eastAsia"/>
+          <w:sz w:val="24"/>
+          <w:szCs w:val="24"/>
+        </w:rPr>
+        <w:t>中的代码和数据被加载到主存，处理器就开始执行</w:t>
+      </w:r>
+      <w:r>
+        <w:rPr>
+          <w:rFonts w:hint="eastAsia"/>
+          <w:sz w:val="24"/>
+          <w:szCs w:val="24"/>
+        </w:rPr>
+        <w:t>hello</w:t>
+      </w:r>
+      <w:r>
+        <w:rPr>
+          <w:rFonts w:hint="eastAsia"/>
+          <w:sz w:val="24"/>
+          <w:szCs w:val="24"/>
+        </w:rPr>
+        <w:t>程序的</w:t>
+      </w:r>
+      <w:r>
+        <w:rPr>
+          <w:rFonts w:hint="eastAsia"/>
+          <w:sz w:val="24"/>
+          <w:szCs w:val="24"/>
+        </w:rPr>
+        <w:t>main</w:t>
+      </w:r>
+      <w:r>
+        <w:rPr>
+          <w:rFonts w:hint="eastAsia"/>
+          <w:sz w:val="24"/>
+          <w:szCs w:val="24"/>
+        </w:rPr>
+        <w:t>程序中的机器语言指令。这些指令将</w:t>
+      </w:r>
+      <w:proofErr w:type="gramStart"/>
+      <w:r>
+        <w:rPr>
+          <w:sz w:val="24"/>
+          <w:szCs w:val="24"/>
+        </w:rPr>
+        <w:t>”</w:t>
+      </w:r>
+      <w:proofErr w:type="gramEnd"/>
+      <w:r>
+        <w:rPr>
+          <w:rFonts w:hint="eastAsia"/>
+          <w:sz w:val="24"/>
+          <w:szCs w:val="24"/>
+        </w:rPr>
+        <w:t>hello/n</w:t>
+      </w:r>
+      <w:proofErr w:type="gramStart"/>
+      <w:r>
+        <w:rPr>
+          <w:sz w:val="24"/>
+          <w:szCs w:val="24"/>
+        </w:rPr>
+        <w:t>”</w:t>
+      </w:r>
+      <w:proofErr w:type="gramEnd"/>
+      <w:r>
+        <w:rPr>
+          <w:rFonts w:hint="eastAsia"/>
+          <w:sz w:val="24"/>
+          <w:szCs w:val="24"/>
+        </w:rPr>
+        <w:t>字符串中的字节从主存复制到寄存器文件，再从寄存器文件中复制到显示设备，最终显示在屏幕上。</w:t>
+      </w:r>
+    </w:p>
+    <w:p>
+      <w:pPr>
+        <w:pStyle w:val="2"/>
+        <w:rPr>
+          <w:rFonts w:hint="eastAsia"/>
+        </w:rPr>
+      </w:pPr>
+      <w:r>
+        <w:rPr>
+          <w:rFonts w:hint="eastAsia"/>
+        </w:rPr>
+        <w:t>3</w:t>
+      </w:r>
+      <w:r>
+        <w:rPr>
+          <w:rFonts w:hint="eastAsia"/>
+        </w:rPr>
+        <w:t>计算机的编程语言</w:t>
+      </w:r>
+    </w:p>
+    <w:p>
+      <w:pPr>
+        <w:pStyle w:val="3"/>
+        <w:rPr>
+          <w:rFonts w:hint="eastAsia"/>
+        </w:rPr>
+      </w:pPr>
+      <w:r>
+        <w:rPr>
+          <w:rFonts w:hint="eastAsia"/>
+        </w:rPr>
+        <w:t>（</w:t>
+      </w:r>
+      <w:r>
+        <w:rPr>
+          <w:rFonts w:hint="eastAsia"/>
+        </w:rPr>
+        <w:t>1</w:t>
+      </w:r>
+      <w:r>
+        <w:rPr>
+          <w:rFonts w:hint="eastAsia"/>
+        </w:rPr>
+        <w:t>）</w:t>
+      </w:r>
+      <w:r>
+        <w:rPr>
+          <w:rFonts w:hint="eastAsia"/>
+        </w:rPr>
+        <w:tab/>
+      </w:r>
+      <w:r>
+        <w:rPr>
+          <w:rFonts w:hint="eastAsia"/>
+        </w:rPr>
+        <w:t>机器语言</w:t>
+      </w:r>
+    </w:p>
+    <w:p>
+      <w:pPr>
+        <w:spacing w:line="360" w:lineRule="auto"/>
+        <w:rPr>
+          <w:rFonts w:hint="eastAsia"/>
+          <w:sz w:val="24"/>
+          <w:szCs w:val="24"/>
+        </w:rPr>
+      </w:pPr>
+      <w:r>
+        <w:rPr>
+          <w:rFonts w:hint="eastAsia"/>
+          <w:sz w:val="24"/>
+          <w:szCs w:val="24"/>
+        </w:rPr>
+        <w:t xml:space="preserve">  </w:t>
+      </w:r>
+      <w:r>
+        <w:rPr>
+          <w:rFonts w:hint="eastAsia"/>
+          <w:sz w:val="24"/>
+          <w:szCs w:val="24"/>
+        </w:rPr>
+        <w:t>机器语言（</w:t>
+      </w:r>
+      <w:r>
+        <w:rPr>
+          <w:rFonts w:hint="eastAsia"/>
+          <w:sz w:val="24"/>
+          <w:szCs w:val="24"/>
+        </w:rPr>
+        <w:t>machine language</w:t>
+      </w:r>
+      <w:r>
+        <w:rPr>
+          <w:rFonts w:hint="eastAsia"/>
+          <w:sz w:val="24"/>
+          <w:szCs w:val="24"/>
+        </w:rPr>
+        <w:t>）是一种指令集的体系。这种指令集，称机器码（</w:t>
+      </w:r>
+      <w:r>
+        <w:rPr>
+          <w:rFonts w:hint="eastAsia"/>
+          <w:sz w:val="24"/>
+          <w:szCs w:val="24"/>
+        </w:rPr>
+        <w:t>machine code</w:t>
+      </w:r>
+      <w:r>
+        <w:rPr>
+          <w:rFonts w:hint="eastAsia"/>
+          <w:sz w:val="24"/>
+          <w:szCs w:val="24"/>
+        </w:rPr>
+        <w:t>），是电脑的</w:t>
+      </w:r>
+      <w:r>
+        <w:rPr>
+          <w:rFonts w:hint="eastAsia"/>
+          <w:sz w:val="24"/>
+          <w:szCs w:val="24"/>
+        </w:rPr>
+        <w:t>CPU</w:t>
+      </w:r>
+      <w:r>
+        <w:rPr>
+          <w:rFonts w:hint="eastAsia"/>
+          <w:sz w:val="24"/>
+          <w:szCs w:val="24"/>
+        </w:rPr>
+        <w:t>可直接解读的数据。机器码有时也被称为原生码（</w:t>
+      </w:r>
+      <w:r>
+        <w:rPr>
+          <w:rFonts w:hint="eastAsia"/>
+          <w:sz w:val="24"/>
+          <w:szCs w:val="24"/>
+        </w:rPr>
+        <w:t>Native Code</w:t>
+      </w:r>
+      <w:r>
+        <w:rPr>
+          <w:rFonts w:hint="eastAsia"/>
+          <w:sz w:val="24"/>
+          <w:szCs w:val="24"/>
+        </w:rPr>
+        <w:t>），这个名词比较强调某种编程语言或库，它与运行平台相关的部份。</w:t>
+      </w:r>
+    </w:p>
+    <w:p>
+      <w:pPr>
+        <w:spacing w:line="360" w:lineRule="auto"/>
+        <w:rPr>
+          <w:rFonts w:hint="eastAsia"/>
+          <w:sz w:val="24"/>
+          <w:szCs w:val="24"/>
+        </w:rPr>
+      </w:pPr>
+      <w:r>
+        <w:rPr>
+          <w:rFonts w:ascii="黑体" w:eastAsia="黑体" w:hAnsi="黑体" w:hint="eastAsia"/>
+          <w:sz w:val="28"/>
+          <w:szCs w:val="28"/>
+        </w:rPr>
+        <w:t>主要优点</w:t>
+      </w:r>
+      <w:r>
+        <w:rPr>
+          <w:rFonts w:hint="eastAsia"/>
+          <w:sz w:val="24"/>
+          <w:szCs w:val="24"/>
+        </w:rPr>
+        <w:t>：机器语言是计算机直接识别的二进制代码。可以直接面向机器，执行效率高。</w:t>
+      </w:r>
+    </w:p>
+    <w:p>
+      <w:pPr>
+        <w:spacing w:line="360" w:lineRule="auto"/>
+        <w:rPr>
+          <w:rFonts w:hint="eastAsia"/>
+          <w:sz w:val="24"/>
+          <w:szCs w:val="24"/>
+        </w:rPr>
+      </w:pPr>
+      <w:r>
+        <w:rPr>
+          <w:rFonts w:ascii="黑体" w:eastAsia="黑体" w:hAnsi="黑体" w:hint="eastAsia"/>
+          <w:sz w:val="28"/>
+          <w:szCs w:val="28"/>
+        </w:rPr>
+        <w:t>主要缺点</w:t>
+      </w:r>
+      <w:r>
+        <w:rPr>
+          <w:rFonts w:hint="eastAsia"/>
+          <w:sz w:val="24"/>
+          <w:szCs w:val="24"/>
+        </w:rPr>
+        <w:t>：花费时间长，出错率高。编出的程序全是些</w:t>
+      </w:r>
+      <w:r>
+        <w:rPr>
+          <w:rFonts w:hint="eastAsia"/>
+          <w:sz w:val="24"/>
+          <w:szCs w:val="24"/>
+        </w:rPr>
+        <w:t>0</w:t>
+      </w:r>
+      <w:r>
+        <w:rPr>
+          <w:rFonts w:hint="eastAsia"/>
+          <w:sz w:val="24"/>
+          <w:szCs w:val="24"/>
+        </w:rPr>
+        <w:t>和</w:t>
+      </w:r>
+      <w:r>
+        <w:rPr>
+          <w:rFonts w:hint="eastAsia"/>
+          <w:sz w:val="24"/>
+          <w:szCs w:val="24"/>
+        </w:rPr>
+        <w:t>1</w:t>
+      </w:r>
+      <w:r>
+        <w:rPr>
+          <w:rFonts w:hint="eastAsia"/>
+          <w:sz w:val="24"/>
+          <w:szCs w:val="24"/>
+        </w:rPr>
+        <w:t>的指令代码，直观性差，还容易出错。</w:t>
+      </w:r>
+    </w:p>
+    <w:p>
+      <w:pPr>
+        <w:pStyle w:val="3"/>
+        <w:rPr>
+          <w:rFonts w:hint="eastAsia"/>
+        </w:rPr>
+      </w:pPr>
+      <w:r>
+        <w:rPr>
+          <w:rFonts w:hint="eastAsia"/>
+        </w:rPr>
+        <w:t>（</w:t>
+      </w:r>
+      <w:r>
+        <w:rPr>
+          <w:rFonts w:hint="eastAsia"/>
+        </w:rPr>
+        <w:t>2</w:t>
+      </w:r>
+      <w:r>
+        <w:rPr>
+          <w:rFonts w:hint="eastAsia"/>
+        </w:rPr>
+        <w:t>）汇编语言</w:t>
+      </w:r>
+    </w:p>
+    <w:p>
+      <w:pPr>
+        <w:spacing w:line="360" w:lineRule="auto"/>
+        <w:rPr>
+          <w:rFonts w:hint="eastAsia"/>
+          <w:sz w:val="24"/>
+          <w:szCs w:val="24"/>
+        </w:rPr>
+      </w:pPr>
+      <w:r>
+        <w:rPr>
+          <w:rFonts w:hint="eastAsia"/>
+          <w:sz w:val="24"/>
+          <w:szCs w:val="24"/>
+        </w:rPr>
+        <w:t xml:space="preserve">  </w:t>
+      </w:r>
+      <w:r>
+        <w:rPr>
+          <w:rFonts w:hint="eastAsia"/>
+          <w:sz w:val="24"/>
+          <w:szCs w:val="24"/>
+        </w:rPr>
+        <w:t>汇编语言（</w:t>
+      </w:r>
+      <w:r>
+        <w:rPr>
+          <w:rFonts w:hint="eastAsia"/>
+          <w:sz w:val="24"/>
+          <w:szCs w:val="24"/>
+        </w:rPr>
+        <w:t>assembly language</w:t>
+      </w:r>
+      <w:r>
+        <w:rPr>
+          <w:rFonts w:hint="eastAsia"/>
+          <w:sz w:val="24"/>
+          <w:szCs w:val="24"/>
+        </w:rPr>
+        <w:t>）是一种用于电子计算机、微处理器、微控制器或其他可编程器件的低级语言，亦称为符号语言。在汇编语言中，用助记符（</w:t>
+      </w:r>
+      <w:r>
+        <w:rPr>
+          <w:rFonts w:hint="eastAsia"/>
+          <w:sz w:val="24"/>
+          <w:szCs w:val="24"/>
+        </w:rPr>
+        <w:t>Mnemonics</w:t>
+      </w:r>
+      <w:r>
+        <w:rPr>
+          <w:rFonts w:hint="eastAsia"/>
+          <w:sz w:val="24"/>
+          <w:szCs w:val="24"/>
+        </w:rPr>
+        <w:t>）代替机器指令的操作码，用地址符号（</w:t>
+      </w:r>
+      <w:r>
+        <w:rPr>
+          <w:rFonts w:hint="eastAsia"/>
+          <w:sz w:val="24"/>
+          <w:szCs w:val="24"/>
+        </w:rPr>
+        <w:t>Symbol</w:t>
+      </w:r>
+      <w:r>
+        <w:rPr>
+          <w:rFonts w:hint="eastAsia"/>
+          <w:sz w:val="24"/>
+          <w:szCs w:val="24"/>
+        </w:rPr>
+        <w:t>）或标号（</w:t>
+      </w:r>
+      <w:r>
+        <w:rPr>
+          <w:rFonts w:hint="eastAsia"/>
+          <w:sz w:val="24"/>
+          <w:szCs w:val="24"/>
+        </w:rPr>
+        <w:t>Label</w:t>
+      </w:r>
+      <w:r>
+        <w:rPr>
+          <w:rFonts w:hint="eastAsia"/>
+          <w:sz w:val="24"/>
+          <w:szCs w:val="24"/>
+        </w:rPr>
+        <w:t>）代替指令或操作数的地址。在不同的设备中，汇编语言对应着不同的机器语言指令集，通过汇编过程转换成机器指令。普遍地说，特定的汇编语言和特定的机器语言指令集是一一对应的</w:t>
+      </w:r>
+      <w:r>
+        <w:rPr>
+          <w:rFonts w:hint="eastAsia"/>
+          <w:sz w:val="24"/>
+          <w:szCs w:val="24"/>
+        </w:rPr>
+        <w:t>,</w:t>
+      </w:r>
+      <w:r>
+        <w:rPr>
+          <w:rFonts w:hint="eastAsia"/>
+          <w:sz w:val="24"/>
+          <w:szCs w:val="24"/>
+        </w:rPr>
+        <w:t>不同平台之间不可直接移植。</w:t>
+      </w:r>
+    </w:p>
+    <w:p>
+      <w:pPr>
+        <w:spacing w:line="360" w:lineRule="auto"/>
+        <w:rPr>
+          <w:rFonts w:hint="eastAsia"/>
+          <w:sz w:val="24"/>
+          <w:szCs w:val="24"/>
+        </w:rPr>
+      </w:pPr>
+      <w:r>
+        <w:rPr>
+          <w:rFonts w:ascii="黑体" w:eastAsia="黑体" w:hAnsi="黑体" w:hint="eastAsia"/>
+          <w:sz w:val="28"/>
+          <w:szCs w:val="28"/>
+        </w:rPr>
+        <w:lastRenderedPageBreak/>
+        <w:t>主要优点</w:t>
+      </w:r>
+      <w:r>
+        <w:rPr>
+          <w:rFonts w:hint="eastAsia"/>
+          <w:sz w:val="24"/>
+          <w:szCs w:val="24"/>
+        </w:rPr>
+        <w:t>：因为用汇编语言设计的程序最终被转换成机器指令，</w:t>
+      </w:r>
+      <w:proofErr w:type="gramStart"/>
+      <w:r>
+        <w:rPr>
+          <w:rFonts w:hint="eastAsia"/>
+          <w:sz w:val="24"/>
+          <w:szCs w:val="24"/>
+        </w:rPr>
+        <w:t>故能够</w:t>
+      </w:r>
+      <w:proofErr w:type="gramEnd"/>
+      <w:r>
+        <w:rPr>
+          <w:rFonts w:hint="eastAsia"/>
+          <w:sz w:val="24"/>
+          <w:szCs w:val="24"/>
+        </w:rPr>
+        <w:t>保持机器语言的一致性，直接、简捷，并能像机器指令一样访问、控制计算机的各种硬件设备，如磁盘、存储器、</w:t>
+      </w:r>
+      <w:r>
+        <w:rPr>
+          <w:rFonts w:hint="eastAsia"/>
+          <w:sz w:val="24"/>
+          <w:szCs w:val="24"/>
+        </w:rPr>
+        <w:t>CPU</w:t>
+      </w:r>
+      <w:r>
+        <w:rPr>
+          <w:rFonts w:hint="eastAsia"/>
+          <w:sz w:val="24"/>
+          <w:szCs w:val="24"/>
+        </w:rPr>
+        <w:t>、</w:t>
+      </w:r>
+      <w:r>
+        <w:rPr>
+          <w:rFonts w:hint="eastAsia"/>
+          <w:sz w:val="24"/>
+          <w:szCs w:val="24"/>
+        </w:rPr>
+        <w:t>I/O</w:t>
+      </w:r>
+      <w:r>
+        <w:rPr>
+          <w:rFonts w:hint="eastAsia"/>
+          <w:sz w:val="24"/>
+          <w:szCs w:val="24"/>
+        </w:rPr>
+        <w:t>端口等。</w:t>
+      </w:r>
+      <w:r>
+        <w:rPr>
+          <w:rFonts w:hint="eastAsia"/>
+          <w:sz w:val="24"/>
+          <w:szCs w:val="24"/>
+        </w:rPr>
+        <w:t xml:space="preserve"> </w:t>
+      </w:r>
+    </w:p>
+    <w:p>
+      <w:pPr>
+        <w:spacing w:line="360" w:lineRule="auto"/>
+        <w:rPr>
+          <w:rFonts w:hint="eastAsia"/>
+          <w:sz w:val="24"/>
+          <w:szCs w:val="24"/>
+        </w:rPr>
+      </w:pPr>
+      <w:r>
+        <w:rPr>
+          <w:rFonts w:ascii="黑体" w:eastAsia="黑体" w:hAnsi="黑体" w:hint="eastAsia"/>
+          <w:sz w:val="28"/>
+          <w:szCs w:val="28"/>
+        </w:rPr>
+        <w:t>主要缺点：</w:t>
+      </w:r>
+      <w:r>
+        <w:rPr>
+          <w:rFonts w:hint="eastAsia"/>
+          <w:sz w:val="24"/>
+          <w:szCs w:val="24"/>
+        </w:rPr>
+        <w:t>可维护性差，完成简单的工作也需要大量的汇编语言代码，很容易产生</w:t>
+      </w:r>
+      <w:r>
+        <w:rPr>
+          <w:rFonts w:hint="eastAsia"/>
+          <w:sz w:val="24"/>
+          <w:szCs w:val="24"/>
+        </w:rPr>
+        <w:t>bug</w:t>
+      </w:r>
+      <w:r>
+        <w:rPr>
+          <w:rFonts w:hint="eastAsia"/>
+          <w:sz w:val="24"/>
+          <w:szCs w:val="24"/>
+        </w:rPr>
+        <w:t>，难于调试；必须对某种处理器非常了解，只能针对特定的体系结构和处理器进行优化，开发效率很低，周期长且单调。</w:t>
+      </w:r>
+    </w:p>
+    <w:p>
+      <w:pPr>
+        <w:pStyle w:val="3"/>
+        <w:rPr>
+          <w:rFonts w:hint="eastAsia"/>
+        </w:rPr>
+      </w:pPr>
+      <w:r>
+        <w:rPr>
+          <w:rFonts w:hint="eastAsia"/>
+        </w:rPr>
+        <w:t>（</w:t>
+      </w:r>
+      <w:r>
+        <w:rPr>
+          <w:rFonts w:hint="eastAsia"/>
+        </w:rPr>
+        <w:t>2</w:t>
+      </w:r>
+      <w:r>
+        <w:rPr>
+          <w:rFonts w:hint="eastAsia"/>
+        </w:rPr>
+        <w:t>）</w:t>
+      </w:r>
+      <w:r>
+        <w:rPr>
+          <w:rFonts w:hint="eastAsia"/>
+        </w:rPr>
+        <w:tab/>
+      </w:r>
+      <w:r>
+        <w:rPr>
+          <w:rFonts w:hint="eastAsia"/>
+        </w:rPr>
+        <w:t>高级语言</w:t>
+      </w:r>
+    </w:p>
+    <w:p>
+      <w:pPr>
+        <w:spacing w:line="360" w:lineRule="auto"/>
+        <w:rPr>
+          <w:rFonts w:hint="eastAsia"/>
+          <w:sz w:val="24"/>
+          <w:szCs w:val="24"/>
+        </w:rPr>
+      </w:pPr>
+      <w:r>
+        <w:rPr>
+          <w:rFonts w:hint="eastAsia"/>
+          <w:sz w:val="24"/>
+          <w:szCs w:val="24"/>
+        </w:rPr>
+        <w:t>高级语言并不是特指的某一种具体的语言，而是包括很多编程语言，如流行的</w:t>
+      </w:r>
+      <w:r>
+        <w:rPr>
+          <w:rFonts w:hint="eastAsia"/>
+          <w:sz w:val="24"/>
+          <w:szCs w:val="24"/>
+        </w:rPr>
+        <w:t>java</w:t>
+      </w:r>
+      <w:r>
+        <w:rPr>
+          <w:rFonts w:hint="eastAsia"/>
+          <w:sz w:val="24"/>
+          <w:szCs w:val="24"/>
+        </w:rPr>
+        <w:t>，</w:t>
+      </w:r>
+      <w:r>
+        <w:rPr>
+          <w:rFonts w:hint="eastAsia"/>
+          <w:sz w:val="24"/>
+          <w:szCs w:val="24"/>
+        </w:rPr>
+        <w:t>c</w:t>
+      </w:r>
+      <w:r>
+        <w:rPr>
+          <w:rFonts w:hint="eastAsia"/>
+          <w:sz w:val="24"/>
+          <w:szCs w:val="24"/>
+        </w:rPr>
+        <w:t>，</w:t>
+      </w:r>
+      <w:proofErr w:type="spellStart"/>
+      <w:r>
+        <w:rPr>
+          <w:rFonts w:hint="eastAsia"/>
+          <w:sz w:val="24"/>
+          <w:szCs w:val="24"/>
+        </w:rPr>
+        <w:t>c++</w:t>
+      </w:r>
+      <w:proofErr w:type="spellEnd"/>
+      <w:r>
+        <w:rPr>
+          <w:rFonts w:hint="eastAsia"/>
+          <w:sz w:val="24"/>
+          <w:szCs w:val="24"/>
+        </w:rPr>
+        <w:t>，</w:t>
+      </w:r>
+      <w:r>
+        <w:rPr>
+          <w:rFonts w:hint="eastAsia"/>
+          <w:sz w:val="24"/>
+          <w:szCs w:val="24"/>
+        </w:rPr>
+        <w:t>C#</w:t>
+      </w:r>
+      <w:r>
+        <w:rPr>
+          <w:rFonts w:hint="eastAsia"/>
+          <w:sz w:val="24"/>
+          <w:szCs w:val="24"/>
+        </w:rPr>
+        <w:t>，</w:t>
+      </w:r>
+      <w:proofErr w:type="spellStart"/>
+      <w:r>
+        <w:rPr>
+          <w:rFonts w:hint="eastAsia"/>
+          <w:sz w:val="24"/>
+          <w:szCs w:val="24"/>
+        </w:rPr>
+        <w:t>pascal</w:t>
+      </w:r>
+      <w:proofErr w:type="spellEnd"/>
+      <w:r>
+        <w:rPr>
+          <w:rFonts w:hint="eastAsia"/>
+          <w:sz w:val="24"/>
+          <w:szCs w:val="24"/>
+        </w:rPr>
+        <w:t>，</w:t>
+      </w:r>
+      <w:r>
+        <w:rPr>
+          <w:rFonts w:hint="eastAsia"/>
+          <w:sz w:val="24"/>
+          <w:szCs w:val="24"/>
+        </w:rPr>
+        <w:t>python</w:t>
+      </w:r>
+      <w:r>
+        <w:rPr>
+          <w:rFonts w:hint="eastAsia"/>
+          <w:sz w:val="24"/>
+          <w:szCs w:val="24"/>
+        </w:rPr>
+        <w:t>，</w:t>
+      </w:r>
+      <w:r>
+        <w:rPr>
+          <w:rFonts w:hint="eastAsia"/>
+          <w:sz w:val="24"/>
+          <w:szCs w:val="24"/>
+        </w:rPr>
+        <w:t>lisp</w:t>
+      </w:r>
+      <w:r>
+        <w:rPr>
+          <w:rFonts w:hint="eastAsia"/>
+          <w:sz w:val="24"/>
+          <w:szCs w:val="24"/>
+        </w:rPr>
+        <w:t>，</w:t>
+      </w:r>
+      <w:r>
+        <w:rPr>
+          <w:rFonts w:hint="eastAsia"/>
+          <w:sz w:val="24"/>
+          <w:szCs w:val="24"/>
+        </w:rPr>
+        <w:t>prolog</w:t>
+      </w:r>
+      <w:r>
+        <w:rPr>
+          <w:rFonts w:hint="eastAsia"/>
+          <w:sz w:val="24"/>
+          <w:szCs w:val="24"/>
+        </w:rPr>
+        <w:t>，</w:t>
+      </w:r>
+      <w:r>
+        <w:rPr>
+          <w:rFonts w:hint="eastAsia"/>
+          <w:sz w:val="24"/>
+          <w:szCs w:val="24"/>
+        </w:rPr>
+        <w:t>FoxPro</w:t>
+      </w:r>
+      <w:r>
+        <w:rPr>
+          <w:rFonts w:hint="eastAsia"/>
+          <w:sz w:val="24"/>
+          <w:szCs w:val="24"/>
+        </w:rPr>
+        <w:t>，易语言，中文版的</w:t>
+      </w:r>
+      <w:r>
+        <w:rPr>
+          <w:rFonts w:hint="eastAsia"/>
+          <w:sz w:val="24"/>
+          <w:szCs w:val="24"/>
+        </w:rPr>
+        <w:t>C</w:t>
+      </w:r>
+      <w:r>
+        <w:rPr>
+          <w:rFonts w:hint="eastAsia"/>
+          <w:sz w:val="24"/>
+          <w:szCs w:val="24"/>
+        </w:rPr>
+        <w:t>语言习语言等等，这些语言的语法、命令格式都不相同。</w:t>
+      </w:r>
+    </w:p>
+    <w:p>
+      <w:pPr>
+        <w:spacing w:line="360" w:lineRule="auto"/>
+        <w:rPr>
+          <w:rFonts w:hint="eastAsia"/>
+          <w:sz w:val="24"/>
+          <w:szCs w:val="24"/>
+        </w:rPr>
+      </w:pPr>
+      <w:r>
+        <w:rPr>
+          <w:rFonts w:hint="eastAsia"/>
+          <w:sz w:val="24"/>
+          <w:szCs w:val="24"/>
+        </w:rPr>
+        <w:t>高级语言与计算机的硬件结构及指令系统无关，它有更强的表达能力，可方便地表示数据的运算和程序的控制结构，能更好的描述各种算法，而且容易学习掌握。但高级语言编译生成的程序代码一般比用汇编程序语言设计的程序代码要长，执行的速度也慢。</w:t>
+      </w:r>
+    </w:p>
+    <w:p>
+      <w:pPr>
+        <w:spacing w:line="360" w:lineRule="auto"/>
+        <w:rPr>
+          <w:sz w:val="24"/>
+          <w:szCs w:val="24"/>
+        </w:rPr>
+      </w:pPr>
+      <w:r>
+        <w:rPr>
+          <w:rFonts w:ascii="黑体" w:eastAsia="黑体" w:hAnsi="黑体" w:hint="eastAsia"/>
+          <w:sz w:val="28"/>
+          <w:szCs w:val="28"/>
+        </w:rPr>
+        <w:t>主要优点：</w:t>
+      </w:r>
+      <w:r>
+        <w:rPr>
+          <w:rFonts w:hint="eastAsia"/>
+          <w:sz w:val="24"/>
+          <w:szCs w:val="24"/>
+        </w:rPr>
+        <w:t>高级语言接近算法语言，易学、易掌握，一般工程技术人员只要几周时间的培训就可以胜任程序员的工作；高级语言为程序员提供了结构化程序设计的环境和工具，使得设计出来的</w:t>
+      </w:r>
       <w:bookmarkStart w:id="0" w:name="_GoBack"/>
       <w:bookmarkEnd w:id="0"/>
       <w:r>
@@ -1072,99 +1913,8 @@
           <w:sz w:val="24"/>
           <w:szCs w:val="24"/>
         </w:rPr>
-        <w:t>利用直接存储器存取的技术，数据可以不通过处理器而直接从磁盘到达主存。一旦目标文件</w:t>
-      </w:r>
-      <w:r>
-        <w:rPr>
-          <w:rFonts w:hint="eastAsia"/>
-          <w:sz w:val="24"/>
-          <w:szCs w:val="24"/>
-        </w:rPr>
-        <w:t>hello</w:t>
-      </w:r>
-      <w:r>
-        <w:rPr>
-          <w:rFonts w:hint="eastAsia"/>
-          <w:sz w:val="24"/>
-          <w:szCs w:val="24"/>
-        </w:rPr>
-        <w:t>中的代码和数据被加载到主存，处理器就开始执行</w:t>
-      </w:r>
-      <w:r>
-        <w:rPr>
-          <w:rFonts w:hint="eastAsia"/>
-          <w:sz w:val="24"/>
-          <w:szCs w:val="24"/>
-        </w:rPr>
-        <w:t>hello</w:t>
-      </w:r>
-      <w:r>
-        <w:rPr>
-          <w:rFonts w:hint="eastAsia"/>
-          <w:sz w:val="24"/>
-          <w:szCs w:val="24"/>
-        </w:rPr>
-        <w:t>程序的</w:t>
-      </w:r>
-      <w:r>
-        <w:rPr>
-          <w:rFonts w:hint="eastAsia"/>
-          <w:sz w:val="24"/>
-          <w:szCs w:val="24"/>
-        </w:rPr>
-        <w:t>main</w:t>
-      </w:r>
-      <w:r>
-        <w:rPr>
-          <w:rFonts w:hint="eastAsia"/>
-          <w:sz w:val="24"/>
-          <w:szCs w:val="24"/>
-        </w:rPr>
-        <w:t>程序中的机器语言指令。这些指令将</w:t>
-      </w:r>
-      <w:proofErr w:type="gramStart"/>
-      <w:r>
-        <w:rPr>
-          <w:sz w:val="24"/>
-          <w:szCs w:val="24"/>
-        </w:rPr>
-        <w:t>”</w:t>
-      </w:r>
-      <w:proofErr w:type="gramEnd"/>
-      <w:r>
-        <w:rPr>
-          <w:rFonts w:hint="eastAsia"/>
-          <w:sz w:val="24"/>
-          <w:szCs w:val="24"/>
-        </w:rPr>
-        <w:t>hello/n</w:t>
-      </w:r>
-      <w:proofErr w:type="gramStart"/>
-      <w:r>
-        <w:rPr>
-          <w:sz w:val="24"/>
-          <w:szCs w:val="24"/>
-        </w:rPr>
-        <w:t>”</w:t>
-      </w:r>
-      <w:proofErr w:type="gramEnd"/>
-      <w:r>
-        <w:rPr>
-          <w:rFonts w:hint="eastAsia"/>
-          <w:sz w:val="24"/>
-          <w:szCs w:val="24"/>
-        </w:rPr>
-        <w:t>字符串中的字节从主存复制到寄存器文件，再从寄存器文件中复制到显示设备，最终显示在屏幕上。</w:t>
-      </w:r>
-    </w:p>
-    <w:p>
-      <w:pPr>
-        <w:spacing w:line="360" w:lineRule="auto"/>
-        <w:rPr>
-          <w:sz w:val="24"/>
-          <w:szCs w:val="24"/>
-        </w:rPr>
-      </w:pPr>
+        <w:t>程序可读性好，可维护性强，可靠性高；</w:t>
+      </w:r>
     </w:p>
     <w:sectPr>
       <w:pgSz w:w="11906" w:h="16838"/>
@@ -1398,6 +2148,28 @@
       <w:szCs w:val="32"/>
     </w:rPr>
   </w:style>
+  <w:style w:type="paragraph" w:styleId="3">
+    <w:name w:val="heading 3"/>
+    <w:basedOn w:val="a"/>
+    <w:next w:val="a"/>
+    <w:link w:val="3Char"/>
+    <w:uiPriority w:val="9"/>
+    <w:unhideWhenUsed/>
+    <w:qFormat/>
+    <w:rsid w:val="00163A2A"/>
+    <w:pPr>
+      <w:keepNext/>
+      <w:keepLines/>
+      <w:spacing w:before="260" w:after="260" w:line="416" w:lineRule="auto"/>
+      <w:outlineLvl w:val="2"/>
+    </w:pPr>
+    <w:rPr>
+      <w:b/>
+      <w:bCs/>
+      <w:sz w:val="32"/>
+      <w:szCs w:val="32"/>
+    </w:rPr>
+  </w:style>
   <w:style w:type="character" w:default="1" w:styleId="a0">
     <w:name w:val="Default Paragraph Font"/>
     <w:uiPriority w:val="1"/>
@@ -1538,6 +2310,19 @@
     <w:pPr>
       <w:ind w:firstLineChars="200" w:firstLine="420"/>
     </w:pPr>
+  </w:style>
+  <w:style w:type="character" w:customStyle="1" w:styleId="3Char">
+    <w:name w:val="标题 3 Char"/>
+    <w:basedOn w:val="a0"/>
+    <w:link w:val="3"/>
+    <w:uiPriority w:val="9"/>
+    <w:rsid w:val="00163A2A"/>
+    <w:rPr>
+      <w:b/>
+      <w:bCs/>
+      <w:sz w:val="32"/>
+      <w:szCs w:val="32"/>
+    </w:rPr>
   </w:style>
 </w:styles>
 </file>
@@ -1726,6 +2511,28 @@
       <w:szCs w:val="32"/>
     </w:rPr>
   </w:style>
+  <w:style w:type="paragraph" w:styleId="3">
+    <w:name w:val="heading 3"/>
+    <w:basedOn w:val="a"/>
+    <w:next w:val="a"/>
+    <w:link w:val="3Char"/>
+    <w:uiPriority w:val="9"/>
+    <w:unhideWhenUsed/>
+    <w:qFormat/>
+    <w:rsid w:val="00163A2A"/>
+    <w:pPr>
+      <w:keepNext/>
+      <w:keepLines/>
+      <w:spacing w:before="260" w:after="260" w:line="416" w:lineRule="auto"/>
+      <w:outlineLvl w:val="2"/>
+    </w:pPr>
+    <w:rPr>
+      <w:b/>
+      <w:bCs/>
+      <w:sz w:val="32"/>
+      <w:szCs w:val="32"/>
+    </w:rPr>
+  </w:style>
   <w:style w:type="character" w:default="1" w:styleId="a0">
     <w:name w:val="Default Paragraph Font"/>
     <w:uiPriority w:val="1"/>
@@ -1866,6 +2673,19 @@
     <w:pPr>
       <w:ind w:firstLineChars="200" w:firstLine="420"/>
     </w:pPr>
+  </w:style>
+  <w:style w:type="character" w:customStyle="1" w:styleId="3Char">
+    <w:name w:val="标题 3 Char"/>
+    <w:basedOn w:val="a0"/>
+    <w:link w:val="3"/>
+    <w:uiPriority w:val="9"/>
+    <w:rsid w:val="00163A2A"/>
+    <w:rPr>
+      <w:b/>
+      <w:bCs/>
+      <w:sz w:val="32"/>
+      <w:szCs w:val="32"/>
+    </w:rPr>
   </w:style>
 </w:styles>
 </file>
